--- a/liudingyu/作业3.docx
+++ b/liudingyu/作业3.docx
@@ -798,7 +798,7 @@
           <w:tab w:val="num" w:pos="375"/>
         </w:tabs>
         <w:rPr>
-          <w:rFonts w:ascii="宋体" w:hAnsi="宋体" w:hint="eastAsia"/>
+          <w:rFonts w:ascii="宋体" w:hAnsi="宋体"/>
           <w:highlight w:val="magenta"/>
         </w:rPr>
       </w:pPr>
@@ -844,7 +844,7 @@
           <w:tab w:val="num" w:pos="375"/>
         </w:tabs>
         <w:rPr>
-          <w:rFonts w:ascii="宋体" w:hAnsi="宋体" w:hint="eastAsia"/>
+          <w:rFonts w:ascii="宋体" w:hAnsi="宋体"/>
           <w:highlight w:val="magenta"/>
         </w:rPr>
       </w:pPr>
@@ -862,6 +862,76 @@
           <w:highlight w:val="magenta"/>
         </w:rPr>
         <w:t>。</w:t>
+      </w:r>
+    </w:p>
+    <w:p>
+      <w:pPr>
+        <w:numPr>
+          <w:ilvl w:val="0"/>
+          <w:numId w:val="1"/>
+        </w:numPr>
+        <w:tabs>
+          <w:tab w:val="num" w:pos="375"/>
+        </w:tabs>
+        <w:rPr>
+          <w:rFonts w:ascii="宋体" w:hAnsi="宋体" w:hint="eastAsia"/>
+          <w:highlight w:val="yellow"/>
+        </w:rPr>
+      </w:pPr>
+      <w:r>
+        <w:rPr>
+          <w:rFonts w:ascii="宋体" w:hAnsi="宋体" w:cs="Tahoma"/>
+          <w:szCs w:val="21"/>
+          <w:highlight w:val="yellow"/>
+        </w:rPr>
+        <w:t>系统中，</w:t>
+      </w:r>
+      <w:r>
+        <w:rPr>
+          <w:rFonts w:ascii="宋体" w:hAnsi="宋体" w:cs="Tahoma" w:hint="eastAsia"/>
+          <w:szCs w:val="21"/>
+          <w:highlight w:val="yellow"/>
+        </w:rPr>
+        <w:t>服务器端</w:t>
+      </w:r>
+      <w:r>
+        <w:rPr>
+          <w:rFonts w:ascii="宋体" w:hAnsi="宋体" w:hint="eastAsia"/>
+          <w:szCs w:val="21"/>
+          <w:highlight w:val="yellow"/>
+        </w:rPr>
+        <w:t>向各个客户端发布系统消息和公告</w:t>
+      </w:r>
+      <w:r>
+        <w:rPr>
+          <w:rFonts w:ascii="宋体" w:hAnsi="宋体" w:cs="Tahoma"/>
+          <w:szCs w:val="21"/>
+          <w:highlight w:val="yellow"/>
+        </w:rPr>
+        <w:t>。</w:t>
+      </w:r>
+    </w:p>
+    <w:p>
+      <w:pPr>
+        <w:numPr>
+          <w:ilvl w:val="0"/>
+          <w:numId w:val="1"/>
+        </w:numPr>
+        <w:tabs>
+          <w:tab w:val="num" w:pos="375"/>
+        </w:tabs>
+        <w:rPr>
+          <w:rFonts w:ascii="宋体" w:hAnsi="宋体" w:hint="eastAsia"/>
+          <w:highlight w:val="yellow"/>
+        </w:rPr>
+      </w:pPr>
+      <w:r>
+        <w:rPr>
+          <w:rFonts w:ascii="宋体" w:hAnsi="宋体" w:hint="eastAsia"/>
+          <w:szCs w:val="21"/>
+          <w:highlight w:val="yellow"/>
+        </w:rPr>
+        <w:t>系统中，服务器端接受来自客户端的各种信息并分别处理；</w:t>
       </w:r>
     </w:p>
     <w:p/>
@@ -1353,7 +1423,7 @@
           <v:shape id="_x0000_i1025" type="#_x0000_t75" style="width:177pt;height:481.2pt;mso-position-horizontal-relative:page;mso-position-vertical-relative:page" o:ole="">
             <v:imagedata r:id="rId8" o:title="" embosscolor="white"/>
           </v:shape>
-          <o:OLEObject Type="Embed" ProgID="Visio.Drawing.11" ShapeID="_x0000_i1025" DrawAspect="Content" ObjectID="_1684932895" r:id="rId9"/>
+          <o:OLEObject Type="Embed" ProgID="Visio.Drawing.11" ShapeID="_x0000_i1025" DrawAspect="Content" ObjectID="_1684933845" r:id="rId9"/>
         </w:object>
       </w:r>
       <w:r>
@@ -1367,7 +1437,7 @@
           <v:shape id="_x0000_i1026" type="#_x0000_t75" style="width:187.2pt;height:483.6pt;mso-position-horizontal-relative:page;mso-position-vertical-relative:page" o:ole="">
             <v:imagedata r:id="rId10" o:title="" embosscolor="white"/>
           </v:shape>
-          <o:OLEObject Type="Embed" ProgID="Visio.Drawing.11" ShapeID="_x0000_i1026" DrawAspect="Content" ObjectID="_1684932896" r:id="rId11"/>
+          <o:OLEObject Type="Embed" ProgID="Visio.Drawing.11" ShapeID="_x0000_i1026" DrawAspect="Content" ObjectID="_1684933846" r:id="rId11"/>
         </w:object>
       </w:r>
     </w:p>
@@ -1415,7 +1485,7 @@
           <v:shape id="_x0000_i1027" type="#_x0000_t75" style="width:414.6pt;height:244.2pt;mso-position-horizontal-relative:page;mso-position-vertical-relative:page" o:ole="">
             <v:imagedata r:id="rId12" o:title="" embosscolor="white"/>
           </v:shape>
-          <o:OLEObject Type="Embed" ProgID="Visio.Drawing.11" ShapeID="_x0000_i1027" DrawAspect="Content" ObjectID="_1684932897" r:id="rId13"/>
+          <o:OLEObject Type="Embed" ProgID="Visio.Drawing.11" ShapeID="_x0000_i1027" DrawAspect="Content" ObjectID="_1684933847" r:id="rId13"/>
         </w:object>
       </w:r>
       <w:r>
@@ -2067,9 +2137,6 @@
     <w:p>
       <w:pPr>
         <w:pStyle w:val="1"/>
-        <w:rPr>
-          <w:rFonts w:hint="eastAsia"/>
-        </w:rPr>
       </w:pPr>
       <w:bookmarkStart w:id="11" w:name="_Toc521464971"/>
       <w:r>
@@ -2089,9 +2156,6 @@
     <w:p>
       <w:pPr>
         <w:pStyle w:val="2"/>
-        <w:rPr>
-          <w:rFonts w:hint="eastAsia"/>
-        </w:rPr>
       </w:pPr>
       <w:bookmarkStart w:id="12" w:name="_Toc521464972"/>
       <w:r>
@@ -2111,9 +2175,6 @@
     <w:p>
       <w:pPr>
         <w:ind w:firstLine="420"/>
-        <w:rPr>
-          <w:rFonts w:hint="eastAsia"/>
-        </w:rPr>
       </w:pPr>
       <w:r>
         <w:rPr>
@@ -2132,9 +2193,6 @@
     <w:p>
       <w:pPr>
         <w:pStyle w:val="2"/>
-        <w:rPr>
-          <w:rFonts w:hint="eastAsia"/>
-        </w:rPr>
       </w:pPr>
       <w:bookmarkStart w:id="13" w:name="_Toc521464973"/>
       <w:r>
@@ -2154,9 +2212,6 @@
     <w:p>
       <w:pPr>
         <w:ind w:firstLine="420"/>
-        <w:rPr>
-          <w:rFonts w:hint="eastAsia"/>
-        </w:rPr>
       </w:pPr>
       <w:r>
         <w:rPr>
@@ -2168,9 +2223,6 @@
     <w:p>
       <w:pPr>
         <w:pStyle w:val="2"/>
-        <w:rPr>
-          <w:rFonts w:hint="eastAsia"/>
-        </w:rPr>
       </w:pPr>
       <w:bookmarkStart w:id="14" w:name="_Toc521464974"/>
       <w:r>
@@ -2190,9 +2242,6 @@
     <w:p>
       <w:pPr>
         <w:ind w:firstLine="420"/>
-        <w:rPr>
-          <w:rFonts w:hint="eastAsia"/>
-        </w:rPr>
       </w:pPr>
       <w:r>
         <w:rPr>
@@ -2204,9 +2253,6 @@
     <w:p>
       <w:pPr>
         <w:pStyle w:val="1"/>
-        <w:rPr>
-          <w:rFonts w:hint="eastAsia"/>
-        </w:rPr>
       </w:pPr>
       <w:bookmarkStart w:id="15" w:name="_Toc521464975"/>
       <w:r>
@@ -2227,9 +2273,6 @@
     <w:p>
       <w:pPr>
         <w:pStyle w:val="2"/>
-        <w:rPr>
-          <w:rFonts w:hint="eastAsia"/>
-        </w:rPr>
       </w:pPr>
       <w:bookmarkStart w:id="16" w:name="_Toc521464976"/>
       <w:r>
@@ -2249,9 +2292,6 @@
     <w:p>
       <w:pPr>
         <w:ind w:firstLine="420"/>
-        <w:rPr>
-          <w:rFonts w:hint="eastAsia"/>
-        </w:rPr>
       </w:pPr>
       <w:r>
         <w:rPr>
@@ -2263,9 +2303,6 @@
     <w:p>
       <w:pPr>
         <w:pStyle w:val="2"/>
-        <w:rPr>
-          <w:rFonts w:hint="eastAsia"/>
-        </w:rPr>
       </w:pPr>
       <w:bookmarkStart w:id="17" w:name="_Toc521464977"/>
       <w:r>
@@ -2287,7 +2324,7 @@
         <w:spacing w:line="270" w:lineRule="atLeast"/>
         <w:ind w:firstLine="425"/>
         <w:rPr>
-          <w:rFonts w:ascii="宋体" w:hAnsi="宋体" w:cs="Tahoma" w:hint="eastAsia"/>
+          <w:rFonts w:ascii="宋体" w:hAnsi="宋体" w:cs="Tahoma"/>
           <w:szCs w:val="21"/>
         </w:rPr>
       </w:pPr>
@@ -2311,7 +2348,7 @@
         <w:spacing w:line="270" w:lineRule="atLeast"/>
         <w:ind w:firstLine="425"/>
         <w:rPr>
-          <w:rFonts w:ascii="宋体" w:hAnsi="宋体" w:cs="Tahoma" w:hint="eastAsia"/>
+          <w:rFonts w:ascii="宋体" w:hAnsi="宋体" w:cs="Tahoma"/>
           <w:szCs w:val="21"/>
         </w:rPr>
       </w:pPr>
@@ -2328,24 +2365,140 @@
         <w:spacing w:line="270" w:lineRule="atLeast"/>
         <w:ind w:firstLine="425"/>
         <w:rPr>
+          <w:rFonts w:ascii="宋体" w:hAnsi="宋体" w:cs="Tahoma"/>
+          <w:szCs w:val="21"/>
+        </w:rPr>
+      </w:pPr>
+      <w:r>
+        <w:rPr>
+          <w:rFonts w:ascii="宋体" w:hAnsi="宋体" w:cs="Tahoma"/>
+          <w:szCs w:val="21"/>
+        </w:rPr>
+        <w:t>结束程序运行</w:t>
+      </w:r>
+    </w:p>
+    <w:p>
+      <w:r>
+        <w:rPr>
+          <w:rFonts w:hint="eastAsia"/>
+        </w:rPr>
+        <w:t>。</w:t>
+      </w:r>
+    </w:p>
+    <w:p>
+      <w:pPr>
+        <w:pStyle w:val="2"/>
+      </w:pPr>
+      <w:bookmarkStart w:id="18" w:name="_Toc521464978"/>
+      <w:r>
+        <w:rPr>
+          <w:rFonts w:hint="eastAsia"/>
+        </w:rPr>
+        <w:t>4.3</w:t>
+      </w:r>
+      <w:r>
+        <w:rPr>
+          <w:rFonts w:hint="eastAsia"/>
+        </w:rPr>
+        <w:t>运行时间</w:t>
+      </w:r>
+      <w:bookmarkEnd w:id="18"/>
+    </w:p>
+    <w:p>
+      <w:pPr>
+        <w:ind w:firstLine="420"/>
+      </w:pPr>
+      <w:r>
+        <w:rPr>
+          <w:rFonts w:ascii="宋体" w:hAnsi="宋体" w:cs="Tahoma"/>
+          <w:szCs w:val="21"/>
+        </w:rPr>
+        <w:t>本系统的各个模块之间功能</w:t>
+      </w:r>
+      <w:r>
+        <w:rPr>
           <w:rFonts w:ascii="宋体" w:hAnsi="宋体" w:cs="Tahoma" w:hint="eastAsia"/>
           <w:szCs w:val="21"/>
         </w:rPr>
-      </w:pPr>
-      <w:r>
-        <w:rPr>
-          <w:rFonts w:ascii="宋体" w:hAnsi="宋体" w:cs="Tahoma"/>
-          <w:szCs w:val="21"/>
-        </w:rPr>
-        <w:t>结束程序运行</w:t>
-      </w:r>
-    </w:p>
-    <w:p>
-      <w:pPr>
-        <w:rPr>
-          <w:rFonts w:hint="eastAsia"/>
-        </w:rPr>
-      </w:pPr>
+        <w:t>是相互联系的</w:t>
+      </w:r>
+      <w:r>
+        <w:rPr>
+          <w:rFonts w:ascii="宋体" w:hAnsi="宋体" w:cs="Tahoma"/>
+          <w:szCs w:val="21"/>
+        </w:rPr>
+        <w:t>，故</w:t>
+      </w:r>
+      <w:r>
+        <w:rPr>
+          <w:rFonts w:ascii="宋体" w:hAnsi="宋体" w:cs="Tahoma" w:hint="eastAsia"/>
+          <w:szCs w:val="21"/>
+        </w:rPr>
+        <w:t>各</w:t>
+      </w:r>
+      <w:r>
+        <w:rPr>
+          <w:rFonts w:ascii="宋体" w:hAnsi="宋体" w:cs="Tahoma"/>
+          <w:szCs w:val="21"/>
+        </w:rPr>
+        <w:t>模块占用各种资源的时间</w:t>
+      </w:r>
+      <w:r>
+        <w:rPr>
+          <w:rFonts w:ascii="宋体" w:hAnsi="宋体" w:cs="Tahoma" w:hint="eastAsia"/>
+          <w:szCs w:val="21"/>
+        </w:rPr>
+        <w:t>是累计的</w:t>
+      </w:r>
+      <w:r>
+        <w:rPr>
+          <w:rFonts w:ascii="宋体" w:hAnsi="宋体" w:cs="Tahoma"/>
+          <w:szCs w:val="21"/>
+        </w:rPr>
+        <w:t>，</w:t>
+      </w:r>
+      <w:r>
+        <w:rPr>
+          <w:rFonts w:ascii="宋体" w:hAnsi="宋体" w:cs="Tahoma" w:hint="eastAsia"/>
+          <w:szCs w:val="21"/>
+        </w:rPr>
+        <w:t>所以</w:t>
+      </w:r>
+      <w:r>
+        <w:rPr>
+          <w:rFonts w:ascii="宋体" w:hAnsi="宋体" w:cs="Tahoma"/>
+          <w:szCs w:val="21"/>
+        </w:rPr>
+        <w:t>运行时</w:t>
+      </w:r>
+      <w:r>
+        <w:rPr>
+          <w:rFonts w:ascii="宋体" w:hAnsi="宋体" w:cs="Tahoma" w:hint="eastAsia"/>
+          <w:szCs w:val="21"/>
+        </w:rPr>
+        <w:t>间由</w:t>
+      </w:r>
+      <w:r>
+        <w:rPr>
+          <w:rFonts w:ascii="宋体" w:hAnsi="宋体" w:cs="Tahoma"/>
+          <w:szCs w:val="21"/>
+        </w:rPr>
+        <w:t>用户的操作</w:t>
+      </w:r>
+      <w:r>
+        <w:rPr>
+          <w:rFonts w:ascii="宋体" w:hAnsi="宋体" w:cs="Tahoma" w:hint="eastAsia"/>
+          <w:szCs w:val="21"/>
+        </w:rPr>
+        <w:t>和网络的运行速度</w:t>
+      </w:r>
+      <w:r>
+        <w:rPr>
+          <w:rFonts w:ascii="宋体" w:hAnsi="宋体" w:cs="Tahoma"/>
+          <w:szCs w:val="21"/>
+        </w:rPr>
+        <w:t>决定</w:t>
+      </w:r>
       <w:r>
         <w:rPr>
           <w:rFonts w:hint="eastAsia"/>
@@ -2355,130 +2508,1086 @@
     </w:p>
     <w:p>
       <w:pPr>
+        <w:pStyle w:val="1"/>
+        <w:rPr>
+          <w:rFonts w:hint="eastAsia"/>
+        </w:rPr>
+      </w:pPr>
+      <w:bookmarkStart w:id="19" w:name="_Toc521464979"/>
+      <w:r>
+        <w:rPr>
+          <w:rFonts w:hint="eastAsia"/>
+        </w:rPr>
+        <w:t>5</w:t>
+      </w:r>
+      <w:r>
+        <w:rPr>
+          <w:rFonts w:hint="eastAsia"/>
+        </w:rPr>
+        <w:t>系统数据结构设计</w:t>
+      </w:r>
+      <w:bookmarkEnd w:id="19"/>
+    </w:p>
+    <w:p>
+      <w:pPr>
         <w:pStyle w:val="2"/>
         <w:rPr>
           <w:rFonts w:hint="eastAsia"/>
         </w:rPr>
       </w:pPr>
-      <w:bookmarkStart w:id="18" w:name="_Toc521464978"/>
-      <w:r>
-        <w:rPr>
-          <w:rFonts w:hint="eastAsia"/>
-        </w:rPr>
-        <w:t>4.3</w:t>
-      </w:r>
-      <w:r>
-        <w:rPr>
-          <w:rFonts w:hint="eastAsia"/>
-        </w:rPr>
-        <w:t>运行时间</w:t>
-      </w:r>
-      <w:bookmarkEnd w:id="18"/>
+      <w:bookmarkStart w:id="20" w:name="_Toc521464980"/>
+      <w:r>
+        <w:rPr>
+          <w:rFonts w:hint="eastAsia"/>
+        </w:rPr>
+        <w:t>5.1</w:t>
+      </w:r>
+      <w:r>
+        <w:rPr>
+          <w:rFonts w:hint="eastAsia"/>
+        </w:rPr>
+        <w:t>逻辑结构设计要点</w:t>
+      </w:r>
+      <w:bookmarkEnd w:id="20"/>
     </w:p>
     <w:p>
       <w:pPr>
         <w:ind w:firstLine="420"/>
         <w:rPr>
-          <w:rFonts w:hint="eastAsia"/>
-        </w:rPr>
-      </w:pPr>
-      <w:r>
-        <w:rPr>
-          <w:rFonts w:ascii="宋体" w:hAnsi="宋体" w:cs="Tahoma"/>
-          <w:szCs w:val="21"/>
-        </w:rPr>
-        <w:t>本系统的各个模块之间功能</w:t>
-      </w:r>
-      <w:r>
-        <w:rPr>
           <w:rFonts w:ascii="宋体" w:hAnsi="宋体" w:cs="Tahoma" w:hint="eastAsia"/>
           <w:szCs w:val="21"/>
         </w:rPr>
-        <w:t>是相互联系的</w:t>
-      </w:r>
-      <w:r>
-        <w:rPr>
-          <w:rFonts w:ascii="宋体" w:hAnsi="宋体" w:cs="Tahoma"/>
-          <w:szCs w:val="21"/>
-        </w:rPr>
-        <w:t>，故</w:t>
-      </w:r>
+      </w:pPr>
       <w:r>
         <w:rPr>
           <w:rFonts w:ascii="宋体" w:hAnsi="宋体" w:cs="Tahoma" w:hint="eastAsia"/>
           <w:szCs w:val="21"/>
         </w:rPr>
-        <w:t>各</w:t>
-      </w:r>
-      <w:r>
-        <w:rPr>
-          <w:rFonts w:ascii="宋体" w:hAnsi="宋体" w:cs="Tahoma"/>
-          <w:szCs w:val="21"/>
-        </w:rPr>
-        <w:t>模块占用各种资源的时间</w:t>
-      </w:r>
-      <w:r>
+        <w:t>该系统由于没有使用数据库，所以没有进行逻辑结构设计。</w:t>
+      </w:r>
+    </w:p>
+    <w:p>
+      <w:pPr>
+        <w:pStyle w:val="2"/>
+        <w:rPr>
+          <w:rFonts w:hint="eastAsia"/>
+        </w:rPr>
+      </w:pPr>
+      <w:bookmarkStart w:id="21" w:name="_Toc521464981"/>
+      <w:r>
+        <w:rPr>
+          <w:rFonts w:hint="eastAsia"/>
+        </w:rPr>
+        <w:t>5.2</w:t>
+      </w:r>
+      <w:r>
+        <w:rPr>
+          <w:rFonts w:hint="eastAsia"/>
+        </w:rPr>
+        <w:t>物理结构设计要点</w:t>
+      </w:r>
+      <w:bookmarkEnd w:id="21"/>
+    </w:p>
+    <w:p>
+      <w:pPr>
+        <w:ind w:firstLine="420"/>
+        <w:rPr>
+          <w:rFonts w:hint="eastAsia"/>
+        </w:rPr>
+      </w:pPr>
+      <w:r>
+        <w:rPr>
+          <w:rFonts w:ascii="宋体" w:hint="eastAsia"/>
+        </w:rPr>
+        <w:t>采用数组结构。</w:t>
+      </w:r>
+    </w:p>
+    <w:p>
+      <w:pPr>
+        <w:pStyle w:val="2"/>
+        <w:rPr>
+          <w:rFonts w:hint="eastAsia"/>
+        </w:rPr>
+      </w:pPr>
+      <w:bookmarkStart w:id="22" w:name="_Toc521464982"/>
+      <w:r>
+        <w:rPr>
+          <w:rFonts w:hint="eastAsia"/>
+        </w:rPr>
+        <w:t>5.3</w:t>
+      </w:r>
+      <w:r>
+        <w:rPr>
+          <w:rFonts w:hint="eastAsia"/>
+        </w:rPr>
+        <w:t>数据结构与程序的关系</w:t>
+      </w:r>
+      <w:bookmarkEnd w:id="22"/>
+    </w:p>
+    <w:p>
+      <w:pPr>
+        <w:rPr>
+          <w:rFonts w:hint="eastAsia"/>
+        </w:rPr>
+      </w:pPr>
+    </w:p>
+    <w:tbl>
+      <w:tblPr>
+        <w:tblW w:w="0" w:type="auto"/>
+        <w:jc w:val="center"/>
+        <w:tblBorders>
+          <w:top w:val="single" w:sz="8" w:space="0" w:color="auto"/>
+          <w:bottom w:val="single" w:sz="8" w:space="0" w:color="auto"/>
+          <w:insideH w:val="single" w:sz="4" w:space="0" w:color="auto"/>
+          <w:insideV w:val="single" w:sz="4" w:space="0" w:color="auto"/>
+        </w:tblBorders>
+        <w:tblLayout w:type="fixed"/>
+        <w:tblLook w:val="0000" w:firstRow="0" w:lastRow="0" w:firstColumn="0" w:lastColumn="0" w:noHBand="0" w:noVBand="0"/>
+      </w:tblPr>
+      <w:tblGrid>
+        <w:gridCol w:w="2776"/>
+        <w:gridCol w:w="5477"/>
+      </w:tblGrid>
+      <w:tr>
+        <w:trPr>
+          <w:trHeight w:val="20"/>
+          <w:jc w:val="center"/>
+        </w:trPr>
+        <w:tc>
+          <w:tcPr>
+            <w:tcW w:w="2776" w:type="dxa"/>
+            <w:vAlign w:val="center"/>
+          </w:tcPr>
+          <w:p>
+            <w:pPr>
+              <w:topLinePunct/>
+              <w:adjustRightInd w:val="0"/>
+              <w:snapToGrid w:val="0"/>
+              <w:spacing w:after="20" w:line="250" w:lineRule="atLeast"/>
+              <w:jc w:val="center"/>
+              <w:rPr>
+                <w:rFonts w:hint="eastAsia"/>
+                <w:color w:val="000000"/>
+                <w:sz w:val="18"/>
+                <w:szCs w:val="18"/>
+              </w:rPr>
+            </w:pPr>
+            <w:r>
+              <w:rPr>
+                <w:rFonts w:hint="eastAsia"/>
+                <w:color w:val="000000"/>
+                <w:sz w:val="18"/>
+                <w:szCs w:val="18"/>
+              </w:rPr>
+              <w:t>程序实现的功能模块</w:t>
+            </w:r>
+          </w:p>
+        </w:tc>
+        <w:tc>
+          <w:tcPr>
+            <w:tcW w:w="5477" w:type="dxa"/>
+            <w:vAlign w:val="center"/>
+          </w:tcPr>
+          <w:p>
+            <w:pPr>
+              <w:topLinePunct/>
+              <w:adjustRightInd w:val="0"/>
+              <w:snapToGrid w:val="0"/>
+              <w:spacing w:after="20" w:line="250" w:lineRule="atLeast"/>
+              <w:jc w:val="center"/>
+              <w:rPr>
+                <w:rFonts w:hint="eastAsia"/>
+                <w:color w:val="000000"/>
+                <w:sz w:val="18"/>
+                <w:szCs w:val="18"/>
+              </w:rPr>
+            </w:pPr>
+            <w:r>
+              <w:rPr>
+                <w:rFonts w:hint="eastAsia"/>
+                <w:color w:val="000000"/>
+                <w:sz w:val="18"/>
+                <w:szCs w:val="18"/>
+              </w:rPr>
+              <w:t>涉及的主要结构</w:t>
+            </w:r>
+          </w:p>
+        </w:tc>
+      </w:tr>
+      <w:tr>
+        <w:trPr>
+          <w:trHeight w:val="20"/>
+          <w:jc w:val="center"/>
+        </w:trPr>
+        <w:tc>
+          <w:tcPr>
+            <w:tcW w:w="2776" w:type="dxa"/>
+            <w:vAlign w:val="center"/>
+          </w:tcPr>
+          <w:p>
+            <w:pPr>
+              <w:topLinePunct/>
+              <w:adjustRightInd w:val="0"/>
+              <w:snapToGrid w:val="0"/>
+              <w:spacing w:after="20" w:line="250" w:lineRule="atLeast"/>
+              <w:ind w:firstLineChars="200" w:firstLine="360"/>
+              <w:jc w:val="center"/>
+              <w:rPr>
+                <w:rFonts w:hint="eastAsia"/>
+                <w:color w:val="000000"/>
+                <w:sz w:val="18"/>
+                <w:szCs w:val="18"/>
+              </w:rPr>
+            </w:pPr>
+            <w:r>
+              <w:rPr>
+                <w:rFonts w:hint="eastAsia"/>
+                <w:color w:val="000000"/>
+                <w:sz w:val="18"/>
+                <w:szCs w:val="18"/>
+              </w:rPr>
+              <w:t>客户端模块</w:t>
+            </w:r>
+          </w:p>
+        </w:tc>
+        <w:tc>
+          <w:tcPr>
+            <w:tcW w:w="5477" w:type="dxa"/>
+            <w:vAlign w:val="center"/>
+          </w:tcPr>
+          <w:p>
+            <w:pPr>
+              <w:topLinePunct/>
+              <w:adjustRightInd w:val="0"/>
+              <w:snapToGrid w:val="0"/>
+              <w:spacing w:after="20" w:line="250" w:lineRule="atLeast"/>
+              <w:ind w:firstLineChars="247" w:firstLine="519"/>
+              <w:jc w:val="center"/>
+              <w:rPr>
+                <w:b/>
+                <w:color w:val="000000"/>
+                <w:sz w:val="18"/>
+                <w:szCs w:val="18"/>
+              </w:rPr>
+            </w:pPr>
+            <w:r>
+              <w:rPr>
+                <w:rFonts w:ascii="宋体" w:hAnsi="宋体" w:cs="Tahoma"/>
+                <w:szCs w:val="21"/>
+              </w:rPr>
+              <w:t>client_main_form</w:t>
+            </w:r>
+          </w:p>
+        </w:tc>
+      </w:tr>
+      <w:tr>
+        <w:trPr>
+          <w:trHeight w:val="20"/>
+          <w:jc w:val="center"/>
+        </w:trPr>
+        <w:tc>
+          <w:tcPr>
+            <w:tcW w:w="2776" w:type="dxa"/>
+            <w:vAlign w:val="center"/>
+          </w:tcPr>
+          <w:p>
+            <w:pPr>
+              <w:topLinePunct/>
+              <w:adjustRightInd w:val="0"/>
+              <w:snapToGrid w:val="0"/>
+              <w:spacing w:after="20" w:line="250" w:lineRule="atLeast"/>
+              <w:ind w:firstLineChars="200" w:firstLine="360"/>
+              <w:jc w:val="center"/>
+              <w:rPr>
+                <w:rFonts w:hint="eastAsia"/>
+                <w:color w:val="000000"/>
+                <w:sz w:val="18"/>
+                <w:szCs w:val="18"/>
+              </w:rPr>
+            </w:pPr>
+            <w:r>
+              <w:rPr>
+                <w:rFonts w:hint="eastAsia"/>
+                <w:color w:val="000000"/>
+                <w:sz w:val="18"/>
+                <w:szCs w:val="18"/>
+              </w:rPr>
+              <w:t>服务器端模块</w:t>
+            </w:r>
+          </w:p>
+        </w:tc>
+        <w:tc>
+          <w:tcPr>
+            <w:tcW w:w="5477" w:type="dxa"/>
+            <w:vAlign w:val="center"/>
+          </w:tcPr>
+          <w:p>
+            <w:pPr>
+              <w:topLinePunct/>
+              <w:adjustRightInd w:val="0"/>
+              <w:snapToGrid w:val="0"/>
+              <w:spacing w:after="20" w:line="250" w:lineRule="atLeast"/>
+              <w:ind w:firstLineChars="200" w:firstLine="420"/>
+              <w:jc w:val="center"/>
+              <w:rPr>
+                <w:color w:val="000000"/>
+                <w:sz w:val="18"/>
+                <w:szCs w:val="18"/>
+              </w:rPr>
+            </w:pPr>
+            <w:r>
+              <w:rPr>
+                <w:rFonts w:ascii="宋体" w:hAnsi="宋体" w:cs="Tahoma"/>
+                <w:szCs w:val="21"/>
+              </w:rPr>
+              <w:t>start_server</w:t>
+            </w:r>
+          </w:p>
+        </w:tc>
+      </w:tr>
+    </w:tbl>
+    <w:p>
+      <w:pPr>
+        <w:pStyle w:val="1"/>
+        <w:rPr>
+          <w:rFonts w:hint="eastAsia"/>
+        </w:rPr>
+      </w:pPr>
+      <w:r>
+        <w:rPr>
+          <w:rFonts w:hint="eastAsia"/>
+        </w:rPr>
+        <w:lastRenderedPageBreak/>
+        <w:t>5</w:t>
+      </w:r>
+      <w:r>
+        <w:rPr>
+          <w:rFonts w:hint="eastAsia"/>
+        </w:rPr>
+        <w:t>系统数据结构设计</w:t>
+      </w:r>
+    </w:p>
+    <w:p>
+      <w:pPr>
+        <w:pStyle w:val="2"/>
+        <w:rPr>
+          <w:rFonts w:hint="eastAsia"/>
+        </w:rPr>
+      </w:pPr>
+      <w:r>
+        <w:rPr>
+          <w:rFonts w:hint="eastAsia"/>
+        </w:rPr>
+        <w:t>5.1</w:t>
+      </w:r>
+      <w:r>
+        <w:rPr>
+          <w:rFonts w:hint="eastAsia"/>
+        </w:rPr>
+        <w:t>逻辑结构设计要点</w:t>
+      </w:r>
+    </w:p>
+    <w:p>
+      <w:pPr>
+        <w:ind w:firstLine="420"/>
         <w:rPr>
           <w:rFonts w:ascii="宋体" w:hAnsi="宋体" w:cs="Tahoma" w:hint="eastAsia"/>
           <w:szCs w:val="21"/>
         </w:rPr>
-        <w:t>是累计的</w:t>
-      </w:r>
-      <w:r>
-        <w:rPr>
-          <w:rFonts w:ascii="宋体" w:hAnsi="宋体" w:cs="Tahoma"/>
-          <w:szCs w:val="21"/>
-        </w:rPr>
-        <w:t>，</w:t>
-      </w:r>
+      </w:pPr>
       <w:r>
         <w:rPr>
           <w:rFonts w:ascii="宋体" w:hAnsi="宋体" w:cs="Tahoma" w:hint="eastAsia"/>
           <w:szCs w:val="21"/>
         </w:rPr>
-        <w:t>所以</w:t>
-      </w:r>
-      <w:r>
-        <w:rPr>
-          <w:rFonts w:ascii="宋体" w:hAnsi="宋体" w:cs="Tahoma"/>
-          <w:szCs w:val="21"/>
-        </w:rPr>
-        <w:t>运行时</w:t>
-      </w:r>
-      <w:r>
-        <w:rPr>
-          <w:rFonts w:ascii="宋体" w:hAnsi="宋体" w:cs="Tahoma" w:hint="eastAsia"/>
-          <w:szCs w:val="21"/>
-        </w:rPr>
-        <w:t>间由</w:t>
-      </w:r>
-      <w:r>
-        <w:rPr>
-          <w:rFonts w:ascii="宋体" w:hAnsi="宋体" w:cs="Tahoma"/>
-          <w:szCs w:val="21"/>
-        </w:rPr>
-        <w:t>用户的操作</w:t>
-      </w:r>
-      <w:r>
-        <w:rPr>
-          <w:rFonts w:ascii="宋体" w:hAnsi="宋体" w:cs="Tahoma" w:hint="eastAsia"/>
-          <w:szCs w:val="21"/>
-        </w:rPr>
-        <w:t>和网络的运行速度</w:t>
-      </w:r>
-      <w:r>
-        <w:rPr>
-          <w:rFonts w:ascii="宋体" w:hAnsi="宋体" w:cs="Tahoma"/>
-          <w:szCs w:val="21"/>
-        </w:rPr>
-        <w:t>决定</w:t>
-      </w:r>
-      <w:r>
-        <w:rPr>
-          <w:rFonts w:hint="eastAsia"/>
-        </w:rPr>
-        <w:t>。</w:t>
-      </w:r>
+        <w:t>该系统由于没有使用数据库，所以没有进行逻辑结构设计。</w:t>
+      </w:r>
+    </w:p>
+    <w:p>
+      <w:pPr>
+        <w:pStyle w:val="2"/>
+        <w:rPr>
+          <w:rFonts w:hint="eastAsia"/>
+        </w:rPr>
+      </w:pPr>
+      <w:r>
+        <w:rPr>
+          <w:rFonts w:hint="eastAsia"/>
+        </w:rPr>
+        <w:t>5.2</w:t>
+      </w:r>
+      <w:r>
+        <w:rPr>
+          <w:rFonts w:hint="eastAsia"/>
+        </w:rPr>
+        <w:t>物理结构设计要点</w:t>
+      </w:r>
+    </w:p>
+    <w:p>
+      <w:pPr>
+        <w:ind w:firstLine="420"/>
+        <w:rPr>
+          <w:rFonts w:hint="eastAsia"/>
+        </w:rPr>
+      </w:pPr>
+      <w:r>
+        <w:rPr>
+          <w:rFonts w:ascii="宋体" w:hint="eastAsia"/>
+        </w:rPr>
+        <w:t>采用数组结构。</w:t>
+      </w:r>
+    </w:p>
+    <w:p>
+      <w:pPr>
+        <w:pStyle w:val="2"/>
+        <w:rPr>
+          <w:rFonts w:hint="eastAsia"/>
+        </w:rPr>
+      </w:pPr>
+      <w:r>
+        <w:rPr>
+          <w:rFonts w:hint="eastAsia"/>
+        </w:rPr>
+        <w:t>5.3</w:t>
+      </w:r>
+      <w:r>
+        <w:rPr>
+          <w:rFonts w:hint="eastAsia"/>
+        </w:rPr>
+        <w:t>数据结构与程序的关系</w:t>
+      </w:r>
+    </w:p>
+    <w:p>
+      <w:pPr>
+        <w:rPr>
+          <w:rFonts w:hint="eastAsia"/>
+        </w:rPr>
+      </w:pPr>
+    </w:p>
+    <w:tbl>
+      <w:tblPr>
+        <w:tblW w:w="0" w:type="auto"/>
+        <w:jc w:val="center"/>
+        <w:tblBorders>
+          <w:top w:val="single" w:sz="8" w:space="0" w:color="auto"/>
+          <w:bottom w:val="single" w:sz="8" w:space="0" w:color="auto"/>
+          <w:insideH w:val="single" w:sz="4" w:space="0" w:color="auto"/>
+          <w:insideV w:val="single" w:sz="4" w:space="0" w:color="auto"/>
+        </w:tblBorders>
+        <w:tblLayout w:type="fixed"/>
+        <w:tblLook w:val="0000" w:firstRow="0" w:lastRow="0" w:firstColumn="0" w:lastColumn="0" w:noHBand="0" w:noVBand="0"/>
+      </w:tblPr>
+      <w:tblGrid>
+        <w:gridCol w:w="2776"/>
+        <w:gridCol w:w="5477"/>
+      </w:tblGrid>
+      <w:tr>
+        <w:trPr>
+          <w:trHeight w:val="20"/>
+          <w:jc w:val="center"/>
+        </w:trPr>
+        <w:tc>
+          <w:tcPr>
+            <w:tcW w:w="2776" w:type="dxa"/>
+            <w:vAlign w:val="center"/>
+          </w:tcPr>
+          <w:p>
+            <w:pPr>
+              <w:topLinePunct/>
+              <w:adjustRightInd w:val="0"/>
+              <w:snapToGrid w:val="0"/>
+              <w:spacing w:after="20" w:line="250" w:lineRule="atLeast"/>
+              <w:jc w:val="center"/>
+              <w:rPr>
+                <w:rFonts w:hint="eastAsia"/>
+                <w:color w:val="000000"/>
+                <w:sz w:val="18"/>
+                <w:szCs w:val="18"/>
+              </w:rPr>
+            </w:pPr>
+            <w:r>
+              <w:rPr>
+                <w:rFonts w:hint="eastAsia"/>
+                <w:color w:val="000000"/>
+                <w:sz w:val="18"/>
+                <w:szCs w:val="18"/>
+              </w:rPr>
+              <w:t>程序实现的功能模块</w:t>
+            </w:r>
+          </w:p>
+        </w:tc>
+        <w:tc>
+          <w:tcPr>
+            <w:tcW w:w="5477" w:type="dxa"/>
+            <w:vAlign w:val="center"/>
+          </w:tcPr>
+          <w:p>
+            <w:pPr>
+              <w:topLinePunct/>
+              <w:adjustRightInd w:val="0"/>
+              <w:snapToGrid w:val="0"/>
+              <w:spacing w:after="20" w:line="250" w:lineRule="atLeast"/>
+              <w:jc w:val="center"/>
+              <w:rPr>
+                <w:rFonts w:hint="eastAsia"/>
+                <w:color w:val="000000"/>
+                <w:sz w:val="18"/>
+                <w:szCs w:val="18"/>
+              </w:rPr>
+            </w:pPr>
+            <w:r>
+              <w:rPr>
+                <w:rFonts w:hint="eastAsia"/>
+                <w:color w:val="000000"/>
+                <w:sz w:val="18"/>
+                <w:szCs w:val="18"/>
+              </w:rPr>
+              <w:t>涉及的主要结构</w:t>
+            </w:r>
+          </w:p>
+        </w:tc>
+      </w:tr>
+      <w:tr>
+        <w:trPr>
+          <w:trHeight w:val="20"/>
+          <w:jc w:val="center"/>
+        </w:trPr>
+        <w:tc>
+          <w:tcPr>
+            <w:tcW w:w="2776" w:type="dxa"/>
+            <w:vAlign w:val="center"/>
+          </w:tcPr>
+          <w:p>
+            <w:pPr>
+              <w:topLinePunct/>
+              <w:adjustRightInd w:val="0"/>
+              <w:snapToGrid w:val="0"/>
+              <w:spacing w:after="20" w:line="250" w:lineRule="atLeast"/>
+              <w:ind w:firstLineChars="200" w:firstLine="360"/>
+              <w:jc w:val="center"/>
+              <w:rPr>
+                <w:rFonts w:hint="eastAsia"/>
+                <w:color w:val="000000"/>
+                <w:sz w:val="18"/>
+                <w:szCs w:val="18"/>
+              </w:rPr>
+            </w:pPr>
+            <w:r>
+              <w:rPr>
+                <w:rFonts w:hint="eastAsia"/>
+                <w:color w:val="000000"/>
+                <w:sz w:val="18"/>
+                <w:szCs w:val="18"/>
+              </w:rPr>
+              <w:t>客户端模块</w:t>
+            </w:r>
+          </w:p>
+        </w:tc>
+        <w:tc>
+          <w:tcPr>
+            <w:tcW w:w="5477" w:type="dxa"/>
+            <w:vAlign w:val="center"/>
+          </w:tcPr>
+          <w:p>
+            <w:pPr>
+              <w:topLinePunct/>
+              <w:adjustRightInd w:val="0"/>
+              <w:snapToGrid w:val="0"/>
+              <w:spacing w:after="20" w:line="250" w:lineRule="atLeast"/>
+              <w:ind w:firstLineChars="247" w:firstLine="519"/>
+              <w:jc w:val="center"/>
+              <w:rPr>
+                <w:b/>
+                <w:color w:val="000000"/>
+                <w:sz w:val="18"/>
+                <w:szCs w:val="18"/>
+              </w:rPr>
+            </w:pPr>
+            <w:r>
+              <w:rPr>
+                <w:rFonts w:ascii="宋体" w:hAnsi="宋体" w:cs="Tahoma"/>
+                <w:szCs w:val="21"/>
+              </w:rPr>
+              <w:t>client_main_form</w:t>
+            </w:r>
+          </w:p>
+        </w:tc>
+      </w:tr>
+      <w:tr>
+        <w:trPr>
+          <w:trHeight w:val="20"/>
+          <w:jc w:val="center"/>
+        </w:trPr>
+        <w:tc>
+          <w:tcPr>
+            <w:tcW w:w="2776" w:type="dxa"/>
+            <w:vAlign w:val="center"/>
+          </w:tcPr>
+          <w:p>
+            <w:pPr>
+              <w:topLinePunct/>
+              <w:adjustRightInd w:val="0"/>
+              <w:snapToGrid w:val="0"/>
+              <w:spacing w:after="20" w:line="250" w:lineRule="atLeast"/>
+              <w:ind w:firstLineChars="200" w:firstLine="360"/>
+              <w:jc w:val="center"/>
+              <w:rPr>
+                <w:rFonts w:hint="eastAsia"/>
+                <w:color w:val="000000"/>
+                <w:sz w:val="18"/>
+                <w:szCs w:val="18"/>
+              </w:rPr>
+            </w:pPr>
+            <w:r>
+              <w:rPr>
+                <w:rFonts w:hint="eastAsia"/>
+                <w:color w:val="000000"/>
+                <w:sz w:val="18"/>
+                <w:szCs w:val="18"/>
+              </w:rPr>
+              <w:t>服务器端模块</w:t>
+            </w:r>
+          </w:p>
+        </w:tc>
+        <w:tc>
+          <w:tcPr>
+            <w:tcW w:w="5477" w:type="dxa"/>
+            <w:vAlign w:val="center"/>
+          </w:tcPr>
+          <w:p>
+            <w:pPr>
+              <w:topLinePunct/>
+              <w:adjustRightInd w:val="0"/>
+              <w:snapToGrid w:val="0"/>
+              <w:spacing w:after="20" w:line="250" w:lineRule="atLeast"/>
+              <w:ind w:firstLineChars="200" w:firstLine="420"/>
+              <w:jc w:val="center"/>
+              <w:rPr>
+                <w:color w:val="000000"/>
+                <w:sz w:val="18"/>
+                <w:szCs w:val="18"/>
+              </w:rPr>
+            </w:pPr>
+            <w:r>
+              <w:rPr>
+                <w:rFonts w:ascii="宋体" w:hAnsi="宋体" w:cs="Tahoma"/>
+                <w:szCs w:val="21"/>
+              </w:rPr>
+              <w:t>start_server</w:t>
+            </w:r>
+          </w:p>
+        </w:tc>
+      </w:tr>
+    </w:tbl>
+    <w:p>
+      <w:pPr>
+        <w:ind w:firstLine="420"/>
+        <w:rPr>
+          <w:rStyle w:val="a"/>
+        </w:rPr>
+      </w:pPr>
+    </w:p>
+    <w:p>
+      <w:pPr>
+        <w:pStyle w:val="1"/>
+        <w:rPr>
+          <w:rFonts w:hint="eastAsia"/>
+        </w:rPr>
+      </w:pPr>
+      <w:r>
+        <w:rPr>
+          <w:rFonts w:hint="eastAsia"/>
+        </w:rPr>
+        <w:t>6</w:t>
+      </w:r>
+      <w:r>
+        <w:rPr>
+          <w:rFonts w:hint="eastAsia"/>
+        </w:rPr>
+        <w:t>系统出错处理设计</w:t>
+      </w:r>
+    </w:p>
+    <w:p>
+      <w:pPr>
+        <w:pStyle w:val="2"/>
+        <w:rPr>
+          <w:rFonts w:hint="eastAsia"/>
+        </w:rPr>
+      </w:pPr>
+      <w:r>
+        <w:rPr>
+          <w:rFonts w:hint="eastAsia"/>
+        </w:rPr>
+        <w:t>6.1</w:t>
+      </w:r>
+      <w:r>
+        <w:rPr>
+          <w:rFonts w:hint="eastAsia"/>
+        </w:rPr>
+        <w:t>出错信息</w:t>
+      </w:r>
+    </w:p>
+    <w:p>
+      <w:pPr>
+        <w:ind w:firstLineChars="50" w:firstLine="105"/>
+        <w:rPr>
+          <w:rStyle w:val="a"/>
+        </w:rPr>
+      </w:pPr>
+      <w:r>
+        <w:rPr>
+          <w:rStyle w:val="a"/>
+        </w:rPr>
+        <w:t>(1)</w:t>
+      </w:r>
+      <w:r>
+        <w:rPr>
+          <w:rFonts w:hint="eastAsia"/>
+        </w:rPr>
+        <w:t>无法与服务器连接时，若不能够正确连接，则应做出正确处理。</w:t>
+      </w:r>
+    </w:p>
+    <w:p>
+      <w:pPr>
+        <w:ind w:firstLineChars="50" w:firstLine="105"/>
+        <w:rPr>
+          <w:rFonts w:ascii="宋体" w:hAnsi="宋体" w:hint="eastAsia"/>
+        </w:rPr>
+      </w:pPr>
+      <w:r>
+        <w:rPr>
+          <w:rStyle w:val="a"/>
+        </w:rPr>
+        <w:t>(2)</w:t>
+      </w:r>
+      <w:r>
+        <w:rPr>
+          <w:rFonts w:ascii="宋体" w:hAnsi="宋体" w:hint="eastAsia"/>
+          <w:bCs/>
+        </w:rPr>
+        <w:t xml:space="preserve"> </w:t>
+      </w:r>
+      <w:r>
+        <w:rPr>
+          <w:rFonts w:ascii="宋体" w:hAnsi="宋体" w:hint="eastAsia"/>
+          <w:bCs/>
+        </w:rPr>
+        <w:t>根据不同的出错情况给出不同的出错信息，一般用对话框给出。</w:t>
+      </w:r>
+    </w:p>
+    <w:p>
+      <w:pPr>
+        <w:ind w:firstLineChars="100" w:firstLine="210"/>
+        <w:rPr>
+          <w:rFonts w:ascii="宋体" w:hAnsi="宋体" w:hint="eastAsia"/>
+        </w:rPr>
+      </w:pPr>
+      <w:r>
+        <w:rPr>
+          <w:rFonts w:ascii="宋体" w:hAnsi="宋体" w:hint="eastAsia"/>
+        </w:rPr>
+        <w:t xml:space="preserve">   </w:t>
+      </w:r>
+      <w:r>
+        <w:rPr>
+          <w:rFonts w:ascii="宋体" w:hAnsi="宋体" w:hint="eastAsia"/>
+        </w:rPr>
+        <w:t>对一般错误，给用户提示信息，让用户重新输入或退出。</w:t>
+      </w:r>
+    </w:p>
+    <w:p>
+      <w:pPr>
+        <w:pStyle w:val="2"/>
+        <w:rPr>
+          <w:rFonts w:hint="eastAsia"/>
+        </w:rPr>
+      </w:pPr>
+      <w:r>
+        <w:rPr>
+          <w:rFonts w:hint="eastAsia"/>
+        </w:rPr>
+        <w:t>6.2</w:t>
+      </w:r>
+      <w:r>
+        <w:rPr>
+          <w:rFonts w:hint="eastAsia"/>
+        </w:rPr>
+        <w:t>补救措施</w:t>
+      </w:r>
+    </w:p>
+    <w:p>
+      <w:pPr>
+        <w:rPr>
+          <w:rFonts w:hint="eastAsia"/>
+        </w:rPr>
+      </w:pPr>
+      <w:r>
+        <w:rPr>
+          <w:rFonts w:hint="eastAsia"/>
+        </w:rPr>
+        <w:t>① 提示服务器积极拒绝信息。</w:t>
+      </w:r>
+    </w:p>
+    <w:p>
+      <w:pPr>
+        <w:rPr>
+          <w:rFonts w:ascii="宋体" w:hAnsi="宋体" w:hint="eastAsia"/>
+        </w:rPr>
+      </w:pPr>
+      <w:r>
+        <w:rPr>
+          <w:rFonts w:hint="eastAsia"/>
+        </w:rPr>
+        <w:t>②</w:t>
+      </w:r>
+      <w:r>
+        <w:rPr>
+          <w:rFonts w:ascii="宋体" w:hAnsi="宋体" w:hint="eastAsia"/>
+        </w:rPr>
+        <w:t>对一般错误，给用户提示信息，让用户重新输入或退出。</w:t>
+      </w:r>
+    </w:p>
+    <w:p>
+      <w:pPr>
+        <w:pStyle w:val="2"/>
+        <w:rPr>
+          <w:rFonts w:hint="eastAsia"/>
+        </w:rPr>
+      </w:pPr>
+      <w:r>
+        <w:rPr>
+          <w:rFonts w:hint="eastAsia"/>
+        </w:rPr>
+        <w:t>6.3</w:t>
+      </w:r>
+      <w:r>
+        <w:rPr>
+          <w:rFonts w:hint="eastAsia"/>
+        </w:rPr>
+        <w:t>系统维护设计</w:t>
+      </w:r>
+    </w:p>
+    <w:p>
+      <w:pPr>
+        <w:ind w:firstLine="420"/>
+        <w:rPr>
+          <w:rStyle w:val="a"/>
+        </w:rPr>
+      </w:pPr>
+    </w:p>
+    <w:p>
+      <w:pPr>
+        <w:pStyle w:val="1"/>
+        <w:rPr>
+          <w:rFonts w:hint="eastAsia"/>
+        </w:rPr>
+      </w:pPr>
+      <w:bookmarkStart w:id="23" w:name="_Toc521464983"/>
+      <w:r>
+        <w:rPr>
+          <w:rFonts w:hint="eastAsia"/>
+        </w:rPr>
+        <w:lastRenderedPageBreak/>
+        <w:t>6</w:t>
+      </w:r>
+      <w:r>
+        <w:rPr>
+          <w:rFonts w:hint="eastAsia"/>
+        </w:rPr>
+        <w:t>系统出错处理设计</w:t>
+      </w:r>
+      <w:bookmarkEnd w:id="23"/>
+    </w:p>
+    <w:p>
+      <w:pPr>
+        <w:pStyle w:val="2"/>
+        <w:rPr>
+          <w:rFonts w:hint="eastAsia"/>
+        </w:rPr>
+      </w:pPr>
+      <w:bookmarkStart w:id="24" w:name="_Toc521464984"/>
+      <w:r>
+        <w:rPr>
+          <w:rFonts w:hint="eastAsia"/>
+        </w:rPr>
+        <w:t>6.1</w:t>
+      </w:r>
+      <w:r>
+        <w:rPr>
+          <w:rFonts w:hint="eastAsia"/>
+        </w:rPr>
+        <w:t>出错信息</w:t>
+      </w:r>
+      <w:bookmarkEnd w:id="24"/>
+    </w:p>
+    <w:p>
+      <w:pPr>
+        <w:ind w:firstLineChars="50" w:firstLine="105"/>
+        <w:rPr>
+          <w:rStyle w:val="a"/>
+        </w:rPr>
+      </w:pPr>
+      <w:r>
+        <w:rPr>
+          <w:rStyle w:val="a"/>
+        </w:rPr>
+        <w:t>(1)</w:t>
+      </w:r>
+      <w:r>
+        <w:rPr>
+          <w:rFonts w:hint="eastAsia"/>
+        </w:rPr>
+        <w:t>无法与服务器连接时，若不能够正确连接，则应做出正确处理。</w:t>
+      </w:r>
+    </w:p>
+    <w:p>
+      <w:pPr>
+        <w:ind w:firstLineChars="50" w:firstLine="105"/>
+        <w:rPr>
+          <w:rFonts w:ascii="宋体" w:hAnsi="宋体" w:hint="eastAsia"/>
+        </w:rPr>
+      </w:pPr>
+      <w:r>
+        <w:rPr>
+          <w:rStyle w:val="a"/>
+        </w:rPr>
+        <w:t>(2)</w:t>
+      </w:r>
+      <w:r>
+        <w:rPr>
+          <w:rFonts w:ascii="宋体" w:hAnsi="宋体" w:hint="eastAsia"/>
+          <w:bCs/>
+        </w:rPr>
+        <w:t xml:space="preserve"> </w:t>
+      </w:r>
+      <w:r>
+        <w:rPr>
+          <w:rFonts w:ascii="宋体" w:hAnsi="宋体" w:hint="eastAsia"/>
+          <w:bCs/>
+        </w:rPr>
+        <w:t>根据不同的出错情况给出不同的出错信息，一般用对话框给出。</w:t>
+      </w:r>
+    </w:p>
+    <w:p>
+      <w:pPr>
+        <w:ind w:firstLineChars="100" w:firstLine="210"/>
+        <w:rPr>
+          <w:rFonts w:ascii="宋体" w:hAnsi="宋体" w:hint="eastAsia"/>
+        </w:rPr>
+      </w:pPr>
+      <w:r>
+        <w:rPr>
+          <w:rFonts w:ascii="宋体" w:hAnsi="宋体" w:hint="eastAsia"/>
+        </w:rPr>
+        <w:t xml:space="preserve">   </w:t>
+      </w:r>
+      <w:r>
+        <w:rPr>
+          <w:rFonts w:ascii="宋体" w:hAnsi="宋体" w:hint="eastAsia"/>
+        </w:rPr>
+        <w:t>对一般错误，给用户提示信息，让用户重新输入或退出。</w:t>
+      </w:r>
+    </w:p>
+    <w:p>
+      <w:pPr>
+        <w:pStyle w:val="2"/>
+        <w:rPr>
+          <w:rFonts w:hint="eastAsia"/>
+        </w:rPr>
+      </w:pPr>
+      <w:bookmarkStart w:id="25" w:name="_Toc521464985"/>
+      <w:r>
+        <w:rPr>
+          <w:rFonts w:hint="eastAsia"/>
+        </w:rPr>
+        <w:t>6.2</w:t>
+      </w:r>
+      <w:r>
+        <w:rPr>
+          <w:rFonts w:hint="eastAsia"/>
+        </w:rPr>
+        <w:t>补救措施</w:t>
+      </w:r>
+      <w:bookmarkEnd w:id="25"/>
+    </w:p>
+    <w:p>
+      <w:pPr>
+        <w:rPr>
+          <w:rFonts w:hint="eastAsia"/>
+        </w:rPr>
+      </w:pPr>
+      <w:r>
+        <w:rPr>
+          <w:rFonts w:hint="eastAsia"/>
+        </w:rPr>
+        <w:t>① 提示服务器积极拒绝信息。</w:t>
+      </w:r>
+    </w:p>
+    <w:p>
+      <w:pPr>
+        <w:rPr>
+          <w:rFonts w:ascii="宋体" w:hAnsi="宋体" w:hint="eastAsia"/>
+        </w:rPr>
+      </w:pPr>
+      <w:r>
+        <w:rPr>
+          <w:rFonts w:hint="eastAsia"/>
+        </w:rPr>
+        <w:t>②</w:t>
+      </w:r>
+      <w:r>
+        <w:rPr>
+          <w:rFonts w:ascii="宋体" w:hAnsi="宋体" w:hint="eastAsia"/>
+        </w:rPr>
+        <w:t>对一般错误，给用户提示信息，让用户重新输入或退出。</w:t>
+      </w:r>
+    </w:p>
+    <w:p>
+      <w:pPr>
+        <w:pStyle w:val="2"/>
+        <w:rPr>
+          <w:rFonts w:hint="eastAsia"/>
+        </w:rPr>
+      </w:pPr>
+      <w:r>
+        <w:rPr>
+          <w:rFonts w:hint="eastAsia"/>
+        </w:rPr>
+        <w:t>6.3</w:t>
+      </w:r>
+      <w:r>
+        <w:rPr>
+          <w:rFonts w:hint="eastAsia"/>
+        </w:rPr>
+        <w:t>系统维护设计</w:t>
+      </w:r>
+    </w:p>
+    <w:p>
+      <w:pPr>
+        <w:ind w:firstLine="420"/>
+        <w:rPr>
+          <w:rFonts w:ascii="楷体_GB2312" w:hint="eastAsia"/>
+        </w:rPr>
+      </w:pPr>
+      <w:r>
+        <w:rPr>
+          <w:rFonts w:hint="eastAsia"/>
+        </w:rPr>
+        <w:t>由于此项目比较小，</w:t>
+      </w:r>
+      <w:r>
+        <w:rPr>
+          <w:rFonts w:ascii="楷体_GB2312" w:hint="eastAsia"/>
+        </w:rPr>
+        <w:t>除了严格按照软件工程的科学方法开发软件、认真建立文档、编码阶段写详细的注释外，没有特殊的维护设计，如：设置维护模块等。</w:t>
+      </w:r>
+    </w:p>
+    <w:p>
+      <w:pPr>
+        <w:rPr>
+          <w:rFonts w:hint="eastAsia"/>
+        </w:rPr>
+      </w:pPr>
     </w:p>
     <w:p/>
     <w:p/>
@@ -2506,22 +3615,98 @@
     <w:p/>
     <w:p>
       <w:r>
+        <w:rPr>
+          <w:color w:val="000000"/>
+        </w:rPr>
         <w:fldChar w:fldCharType="begin"/>
       </w:r>
       <w:r>
         <w:rPr>
-          <w:rStyle w:val="a"/>
-        </w:rPr>
-        <w:instrText xml:space="preserve"> INCLUDEPICTURE "G:\\软件创新实践\\即时消息系统--本科毕业设计 - flydragonfly的专栏 - CSDN博客.files\\0_128733392070OB.gif" \* MERGEFORMAT </w:instrText>
-      </w:r>
-      <w:r>
+          <w:color w:val="000000"/>
+        </w:rPr>
+        <w:instrText xml:space="preserve"> </w:instrText>
+      </w:r>
+      <w:r>
+        <w:rPr>
+          <w:color w:val="000000"/>
+        </w:rPr>
+        <w:instrText>INCLUDEPICTURE  "G:\\</w:instrText>
+      </w:r>
+      <w:r>
+        <w:rPr>
+          <w:color w:val="000000"/>
+        </w:rPr>
+        <w:instrText>软件创新实践</w:instrText>
+      </w:r>
+      <w:r>
+        <w:rPr>
+          <w:color w:val="000000"/>
+        </w:rPr>
+        <w:instrText>\\</w:instrText>
+      </w:r>
+      <w:r>
+        <w:rPr>
+          <w:color w:val="000000"/>
+        </w:rPr>
+        <w:instrText>即时消息系统</w:instrText>
+      </w:r>
+      <w:r>
+        <w:rPr>
+          <w:color w:val="000000"/>
+        </w:rPr>
+        <w:instrText>--</w:instrText>
+      </w:r>
+      <w:r>
+        <w:rPr>
+          <w:color w:val="000000"/>
+        </w:rPr>
+        <w:instrText>本科毕业设计</w:instrText>
+      </w:r>
+      <w:r>
+        <w:rPr>
+          <w:color w:val="000000"/>
+        </w:rPr>
+        <w:instrText xml:space="preserve"> - flydragonfly</w:instrText>
+      </w:r>
+      <w:r>
+        <w:rPr>
+          <w:color w:val="000000"/>
+        </w:rPr>
+        <w:instrText>的专栏</w:instrText>
+      </w:r>
+      <w:r>
+        <w:rPr>
+          <w:color w:val="000000"/>
+        </w:rPr>
+        <w:instrText xml:space="preserve"> - CSDN</w:instrText>
+      </w:r>
+      <w:r>
+        <w:rPr>
+          <w:color w:val="000000"/>
+        </w:rPr>
+        <w:instrText>博客</w:instrText>
+      </w:r>
+      <w:r>
+        <w:rPr>
+          <w:color w:val="000000"/>
+        </w:rPr>
+        <w:instrText>.files\\0_128733392070OB.gif" \* MERGEFORMATINET</w:instrText>
+      </w:r>
+      <w:r>
+        <w:rPr>
+          <w:color w:val="000000"/>
+        </w:rPr>
+        <w:instrText xml:space="preserve"> </w:instrText>
+      </w:r>
+      <w:r>
+        <w:rPr>
+          <w:color w:val="000000"/>
+        </w:rPr>
         <w:fldChar w:fldCharType="separate"/>
       </w:r>
       <w:r>
         <w:rPr>
-          <w:rFonts w:hint="eastAsia"/>
           <w:color w:val="000000"/>
-          <w:lang w:val="en-US" w:eastAsia="zh-CN"/>
         </w:rPr>
         <w:pict w14:anchorId="6EFC1ED7">
           <v:shape id="_x0000_i1028" type="#_x0000_t75" style="width:389.4pt;height:514.8pt;mso-position-horizontal-relative:page;mso-position-vertical-relative:page">
@@ -2530,37 +3715,175 @@
         </w:pict>
       </w:r>
       <w:r>
+        <w:rPr>
+          <w:color w:val="000000"/>
+        </w:rPr>
         <w:fldChar w:fldCharType="end"/>
       </w:r>
     </w:p>
     <w:p>
-      <w:pPr>
-        <w:rPr>
-          <w:rFonts w:hint="eastAsia"/>
-        </w:rPr>
-      </w:pPr>
-      <w:r>
-        <w:lastRenderedPageBreak/>
+      <w:r>
+        <w:rPr>
+          <w:color w:val="000000"/>
+        </w:rPr>
         <w:fldChar w:fldCharType="begin"/>
       </w:r>
       <w:r>
         <w:rPr>
-          <w:rStyle w:val="a"/>
-        </w:rPr>
-        <w:instrText xml:space="preserve"> INCLUDEPICTURE "G:\\软件创新实践\\即时消息系统--本科毕业设计 - flydragonfly的专栏 - CSDN博客.files\\0_12873339262i1w.gif" \* MERGEFORMAT </w:instrText>
-      </w:r>
-      <w:r>
+          <w:color w:val="000000"/>
+        </w:rPr>
+        <w:instrText xml:space="preserve"> </w:instrText>
+      </w:r>
+      <w:r>
+        <w:rPr>
+          <w:color w:val="000000"/>
+        </w:rPr>
+        <w:instrText>INCLUDEPICTURE  "G:\\</w:instrText>
+      </w:r>
+      <w:r>
+        <w:rPr>
+          <w:color w:val="000000"/>
+        </w:rPr>
+        <w:instrText>软件创新实践</w:instrText>
+      </w:r>
+      <w:r>
+        <w:rPr>
+          <w:color w:val="000000"/>
+        </w:rPr>
+        <w:instrText>\\</w:instrText>
+      </w:r>
+      <w:r>
+        <w:rPr>
+          <w:color w:val="000000"/>
+        </w:rPr>
+        <w:instrText>即时消息系统</w:instrText>
+      </w:r>
+      <w:r>
+        <w:rPr>
+          <w:color w:val="000000"/>
+        </w:rPr>
+        <w:instrText>--</w:instrText>
+      </w:r>
+      <w:r>
+        <w:rPr>
+          <w:color w:val="000000"/>
+        </w:rPr>
+        <w:instrText>本科毕业设计</w:instrText>
+      </w:r>
+      <w:r>
+        <w:rPr>
+          <w:color w:val="000000"/>
+        </w:rPr>
+        <w:instrText xml:space="preserve"> - flydragonfly</w:instrText>
+      </w:r>
+      <w:r>
+        <w:rPr>
+          <w:color w:val="000000"/>
+        </w:rPr>
+        <w:instrText>的专栏</w:instrText>
+      </w:r>
+      <w:r>
+        <w:rPr>
+          <w:color w:val="000000"/>
+        </w:rPr>
+        <w:instrText xml:space="preserve"> - CSDN</w:instrText>
+      </w:r>
+      <w:r>
+        <w:rPr>
+          <w:color w:val="000000"/>
+        </w:rPr>
+        <w:instrText>博客</w:instrText>
+      </w:r>
+      <w:r>
+        <w:rPr>
+          <w:color w:val="000000"/>
+        </w:rPr>
+        <w:instrText>.files\\0_12873339262i1w.gif" \* MERGEFORMATINET</w:instrText>
+      </w:r>
+      <w:r>
+        <w:rPr>
+          <w:color w:val="000000"/>
+        </w:rPr>
+        <w:instrText xml:space="preserve"> </w:instrText>
+      </w:r>
+      <w:r>
+        <w:rPr>
+          <w:color w:val="000000"/>
+        </w:rPr>
         <w:fldChar w:fldCharType="separate"/>
       </w:r>
       <w:r>
         <w:rPr>
-          <w:rFonts w:hint="eastAsia"/>
           <w:color w:val="000000"/>
-          <w:lang w:val="en-US" w:eastAsia="zh-CN"/>
         </w:rPr>
         <w:pict w14:anchorId="608AFA40">
           <v:shape id="_x0000_i1029" type="#_x0000_t75" style="width:441pt;height:446.4pt;mso-position-horizontal-relative:page;mso-position-vertical-relative:page">
             <v:imagedata r:id="rId16" r:href="rId17" embosscolor="white"/>
+          </v:shape>
+        </w:pict>
+      </w:r>
+      <w:r>
+        <w:rPr>
+          <w:color w:val="000000"/>
+        </w:rPr>
+        <w:fldChar w:fldCharType="end"/>
+      </w:r>
+    </w:p>
+    <w:p/>
+    <w:p/>
+    <w:p>
+      <w:r>
+        <w:lastRenderedPageBreak/>
+        <w:fldChar w:fldCharType="begin"/>
+      </w:r>
+      <w:r>
+        <w:rPr>
+          <w:rStyle w:val="a"/>
+        </w:rPr>
+        <w:instrText xml:space="preserve"> INCLUDEPICTURE "G:\\软件创新实践\\即时消息系统--本科毕业设计 - flydragonfly的专栏 - CSDN博客.files\\0_1287333933y0Ak.gif" \* MERGEFORMAT </w:instrText>
+      </w:r>
+      <w:r>
+        <w:fldChar w:fldCharType="separate"/>
+      </w:r>
+      <w:r>
+        <w:rPr>
+          <w:rFonts w:hint="eastAsia"/>
+          <w:color w:val="000000"/>
+          <w:lang w:val="en-US" w:eastAsia="zh-CN"/>
+        </w:rPr>
+        <w:pict w14:anchorId="1F609195">
+          <v:shape id="_x0000_i1031" type="#_x0000_t75" style="width:371.4pt;height:390pt;mso-position-horizontal-relative:page;mso-position-vertical-relative:page">
+            <v:imagedata r:id="rId18" r:href="rId19" embosscolor="white"/>
+          </v:shape>
+        </w:pict>
+      </w:r>
+      <w:r>
+        <w:fldChar w:fldCharType="end"/>
+      </w:r>
+    </w:p>
+    <w:p>
+      <w:r>
+        <w:lastRenderedPageBreak/>
+        <w:fldChar w:fldCharType="begin"/>
+      </w:r>
+      <w:r>
+        <w:rPr>
+          <w:rStyle w:val="a"/>
+        </w:rPr>
+        <w:instrText xml:space="preserve"> INCLUDEPICTURE "G:\\软件创新实践\\即时消息系统--本科毕业设计 - flydragonfly的专栏 - CSDN博客.files\\0_1287333938F6RX.gif" \* MERGEFORMAT </w:instrText>
+      </w:r>
+      <w:r>
+        <w:fldChar w:fldCharType="separate"/>
+      </w:r>
+      <w:r>
+        <w:rPr>
+          <w:rFonts w:hint="eastAsia"/>
+          <w:color w:val="000000"/>
+          <w:lang w:val="en-US" w:eastAsia="zh-CN"/>
+        </w:rPr>
+        <w:pict w14:anchorId="5047C8D3">
+          <v:shape id="_x0000_i1033" type="#_x0000_t75" style="width:414pt;height:369.6pt;mso-position-horizontal-relative:page;mso-position-vertical-relative:page">
+            <v:imagedata r:id="rId20" r:href="rId21" embosscolor="white"/>
           </v:shape>
         </w:pict>
       </w:r>

--- a/liudingyu/作业3.docx
+++ b/liudingyu/作业3.docx
@@ -874,7 +874,7 @@
           <w:tab w:val="num" w:pos="375"/>
         </w:tabs>
         <w:rPr>
-          <w:rFonts w:ascii="宋体" w:hAnsi="宋体" w:hint="eastAsia"/>
+          <w:rFonts w:ascii="宋体" w:hAnsi="宋体"/>
           <w:highlight w:val="yellow"/>
         </w:rPr>
       </w:pPr>
@@ -921,7 +921,7 @@
           <w:tab w:val="num" w:pos="375"/>
         </w:tabs>
         <w:rPr>
-          <w:rFonts w:ascii="宋体" w:hAnsi="宋体" w:hint="eastAsia"/>
+          <w:rFonts w:ascii="宋体" w:hAnsi="宋体"/>
           <w:highlight w:val="yellow"/>
         </w:rPr>
       </w:pPr>
@@ -932,6 +932,92 @@
           <w:highlight w:val="yellow"/>
         </w:rPr>
         <w:t>系统中，服务器端接受来自客户端的各种信息并分别处理；</w:t>
+      </w:r>
+    </w:p>
+    <w:p>
+      <w:pPr>
+        <w:numPr>
+          <w:ilvl w:val="0"/>
+          <w:numId w:val="1"/>
+        </w:numPr>
+        <w:tabs>
+          <w:tab w:val="num" w:pos="375"/>
+        </w:tabs>
+        <w:rPr>
+          <w:rFonts w:ascii="宋体" w:hAnsi="宋体" w:hint="eastAsia"/>
+        </w:rPr>
+      </w:pPr>
+      <w:r>
+        <w:rPr>
+          <w:rFonts w:ascii="宋体" w:hAnsi="宋体" w:hint="eastAsia"/>
+          <w:szCs w:val="21"/>
+        </w:rPr>
+        <w:t>系统中，</w:t>
+      </w:r>
+      <w:r>
+        <w:rPr>
+          <w:rFonts w:ascii="宋体" w:hAnsi="宋体" w:hint="eastAsia"/>
+        </w:rPr>
+        <w:t>检查登陆信息是否正确，并向客户端返回登陆信息，如信息正确。就将在线用户发给该用户，并将该用户的状态发给各在线用户。同时在服务器端和客户端显示出来；</w:t>
+      </w:r>
+    </w:p>
+    <w:p>
+      <w:pPr>
+        <w:ind w:firstLine="420"/>
+        <w:rPr>
+          <w:rFonts w:hint="eastAsia"/>
+        </w:rPr>
+      </w:pPr>
+      <w:r>
+        <w:rPr>
+          <w:rFonts w:ascii="宋体" w:hAnsi="宋体" w:cs="Tahoma"/>
+          <w:szCs w:val="21"/>
+        </w:rPr>
+        <w:t>系统的客户端在</w:t>
+      </w:r>
+      <w:r>
+        <w:rPr>
+          <w:rFonts w:ascii="宋体" w:hAnsi="宋体" w:cs="Tahoma"/>
+          <w:szCs w:val="21"/>
+        </w:rPr>
+        <w:t>Windows</w:t>
+      </w:r>
+      <w:r>
+        <w:rPr>
+          <w:rFonts w:ascii="宋体" w:hAnsi="宋体" w:cs="Tahoma"/>
+          <w:szCs w:val="21"/>
+        </w:rPr>
+        <w:t>平台下运行，服务器端可在</w:t>
+      </w:r>
+      <w:r>
+        <w:rPr>
+          <w:rFonts w:ascii="宋体" w:hAnsi="宋体" w:cs="Tahoma"/>
+          <w:szCs w:val="21"/>
+        </w:rPr>
+        <w:t>Windows</w:t>
+      </w:r>
+      <w:r>
+        <w:rPr>
+          <w:rFonts w:ascii="宋体" w:hAnsi="宋体" w:cs="Tahoma"/>
+          <w:szCs w:val="21"/>
+        </w:rPr>
+        <w:t>平台下运行。系统需要有较好的安全性和可扩展性，并提供简洁方便的图形用户界面。</w:t>
+      </w:r>
+    </w:p>
+    <w:p>
+      <w:pPr>
+        <w:rPr>
+          <w:rFonts w:hint="eastAsia"/>
+        </w:rPr>
+      </w:pPr>
+      <w:r>
+        <w:t>(10)</w:t>
+      </w:r>
+      <w:r>
+        <w:rPr>
+          <w:rFonts w:hint="eastAsia"/>
+        </w:rPr>
+        <w:t>系统中，可以向用户提供表情包功能。用户可以在聊天室中使用表情功能进行聊天。</w:t>
       </w:r>
     </w:p>
     <w:p/>
@@ -1423,7 +1509,7 @@
           <v:shape id="_x0000_i1025" type="#_x0000_t75" style="width:177pt;height:481.2pt;mso-position-horizontal-relative:page;mso-position-vertical-relative:page" o:ole="">
             <v:imagedata r:id="rId8" o:title="" embosscolor="white"/>
           </v:shape>
-          <o:OLEObject Type="Embed" ProgID="Visio.Drawing.11" ShapeID="_x0000_i1025" DrawAspect="Content" ObjectID="_1684933845" r:id="rId9"/>
+          <o:OLEObject Type="Embed" ProgID="Visio.Drawing.11" ShapeID="_x0000_i1025" DrawAspect="Content" ObjectID="_1684934708" r:id="rId9"/>
         </w:object>
       </w:r>
       <w:r>
@@ -1437,7 +1523,7 @@
           <v:shape id="_x0000_i1026" type="#_x0000_t75" style="width:187.2pt;height:483.6pt;mso-position-horizontal-relative:page;mso-position-vertical-relative:page" o:ole="">
             <v:imagedata r:id="rId10" o:title="" embosscolor="white"/>
           </v:shape>
-          <o:OLEObject Type="Embed" ProgID="Visio.Drawing.11" ShapeID="_x0000_i1026" DrawAspect="Content" ObjectID="_1684933846" r:id="rId11"/>
+          <o:OLEObject Type="Embed" ProgID="Visio.Drawing.11" ShapeID="_x0000_i1026" DrawAspect="Content" ObjectID="_1684934709" r:id="rId11"/>
         </w:object>
       </w:r>
     </w:p>
@@ -1485,7 +1571,7 @@
           <v:shape id="_x0000_i1027" type="#_x0000_t75" style="width:414.6pt;height:244.2pt;mso-position-horizontal-relative:page;mso-position-vertical-relative:page" o:ole="">
             <v:imagedata r:id="rId12" o:title="" embosscolor="white"/>
           </v:shape>
-          <o:OLEObject Type="Embed" ProgID="Visio.Drawing.11" ShapeID="_x0000_i1027" DrawAspect="Content" ObjectID="_1684933847" r:id="rId13"/>
+          <o:OLEObject Type="Embed" ProgID="Visio.Drawing.11" ShapeID="_x0000_i1027" DrawAspect="Content" ObjectID="_1684934710" r:id="rId13"/>
         </w:object>
       </w:r>
       <w:r>
@@ -2509,9 +2595,6 @@
     <w:p>
       <w:pPr>
         <w:pStyle w:val="1"/>
-        <w:rPr>
-          <w:rFonts w:hint="eastAsia"/>
-        </w:rPr>
       </w:pPr>
       <w:bookmarkStart w:id="19" w:name="_Toc521464979"/>
       <w:r>
@@ -2531,9 +2614,6 @@
     <w:p>
       <w:pPr>
         <w:pStyle w:val="2"/>
-        <w:rPr>
-          <w:rFonts w:hint="eastAsia"/>
-        </w:rPr>
       </w:pPr>
       <w:bookmarkStart w:id="20" w:name="_Toc521464980"/>
       <w:r>
@@ -2554,24 +2634,21 @@
       <w:pPr>
         <w:ind w:firstLine="420"/>
         <w:rPr>
+          <w:rFonts w:ascii="宋体" w:hAnsi="宋体" w:cs="Tahoma"/>
+          <w:szCs w:val="21"/>
+        </w:rPr>
+      </w:pPr>
+      <w:r>
+        <w:rPr>
           <w:rFonts w:ascii="宋体" w:hAnsi="宋体" w:cs="Tahoma" w:hint="eastAsia"/>
           <w:szCs w:val="21"/>
         </w:rPr>
-      </w:pPr>
-      <w:r>
-        <w:rPr>
-          <w:rFonts w:ascii="宋体" w:hAnsi="宋体" w:cs="Tahoma" w:hint="eastAsia"/>
-          <w:szCs w:val="21"/>
-        </w:rPr>
         <w:t>该系统由于没有使用数据库，所以没有进行逻辑结构设计。</w:t>
       </w:r>
     </w:p>
     <w:p>
       <w:pPr>
         <w:pStyle w:val="2"/>
-        <w:rPr>
-          <w:rFonts w:hint="eastAsia"/>
-        </w:rPr>
       </w:pPr>
       <w:bookmarkStart w:id="21" w:name="_Toc521464981"/>
       <w:r>
@@ -2591,9 +2668,6 @@
     <w:p>
       <w:pPr>
         <w:ind w:firstLine="420"/>
-        <w:rPr>
-          <w:rFonts w:hint="eastAsia"/>
-        </w:rPr>
       </w:pPr>
       <w:r>
         <w:rPr>
@@ -2605,9 +2679,6 @@
     <w:p>
       <w:pPr>
         <w:pStyle w:val="2"/>
-        <w:rPr>
-          <w:rFonts w:hint="eastAsia"/>
-        </w:rPr>
       </w:pPr>
       <w:bookmarkStart w:id="22" w:name="_Toc521464982"/>
       <w:r>
@@ -2624,13 +2695,7 @@
       </w:r>
       <w:bookmarkEnd w:id="22"/>
     </w:p>
-    <w:p>
-      <w:pPr>
-        <w:rPr>
-          <w:rFonts w:hint="eastAsia"/>
-        </w:rPr>
-      </w:pPr>
-    </w:p>
+    <w:p/>
     <w:tbl>
       <w:tblPr>
         <w:tblW w:w="0" w:type="auto"/>
@@ -2666,7 +2731,6 @@
               <w:spacing w:after="20" w:line="250" w:lineRule="atLeast"/>
               <w:jc w:val="center"/>
               <w:rPr>
-                <w:rFonts w:hint="eastAsia"/>
                 <w:color w:val="000000"/>
                 <w:sz w:val="18"/>
                 <w:szCs w:val="18"/>
@@ -2696,7 +2760,6 @@
               <w:spacing w:after="20" w:line="250" w:lineRule="atLeast"/>
               <w:jc w:val="center"/>
               <w:rPr>
-                <w:rFonts w:hint="eastAsia"/>
                 <w:color w:val="000000"/>
                 <w:sz w:val="18"/>
                 <w:szCs w:val="18"/>
@@ -2733,7 +2796,6 @@
               <w:ind w:firstLineChars="200" w:firstLine="360"/>
               <w:jc w:val="center"/>
               <w:rPr>
-                <w:rFonts w:hint="eastAsia"/>
                 <w:color w:val="000000"/>
                 <w:sz w:val="18"/>
                 <w:szCs w:val="18"/>
@@ -2799,7 +2861,6 @@
               <w:ind w:firstLineChars="200" w:firstLine="360"/>
               <w:jc w:val="center"/>
               <w:rPr>
-                <w:rFonts w:hint="eastAsia"/>
                 <w:color w:val="000000"/>
                 <w:sz w:val="18"/>
                 <w:szCs w:val="18"/>
@@ -2849,9 +2910,6 @@
     <w:p>
       <w:pPr>
         <w:pStyle w:val="1"/>
-        <w:rPr>
-          <w:rFonts w:hint="eastAsia"/>
-        </w:rPr>
       </w:pPr>
       <w:r>
         <w:rPr>
@@ -2870,9 +2928,6 @@
     <w:p>
       <w:pPr>
         <w:pStyle w:val="2"/>
-        <w:rPr>
-          <w:rFonts w:hint="eastAsia"/>
-        </w:rPr>
       </w:pPr>
       <w:r>
         <w:rPr>
@@ -2891,24 +2946,21 @@
       <w:pPr>
         <w:ind w:firstLine="420"/>
         <w:rPr>
+          <w:rFonts w:ascii="宋体" w:hAnsi="宋体" w:cs="Tahoma"/>
+          <w:szCs w:val="21"/>
+        </w:rPr>
+      </w:pPr>
+      <w:r>
+        <w:rPr>
           <w:rFonts w:ascii="宋体" w:hAnsi="宋体" w:cs="Tahoma" w:hint="eastAsia"/>
           <w:szCs w:val="21"/>
         </w:rPr>
-      </w:pPr>
-      <w:r>
-        <w:rPr>
-          <w:rFonts w:ascii="宋体" w:hAnsi="宋体" w:cs="Tahoma" w:hint="eastAsia"/>
-          <w:szCs w:val="21"/>
-        </w:rPr>
         <w:t>该系统由于没有使用数据库，所以没有进行逻辑结构设计。</w:t>
       </w:r>
     </w:p>
     <w:p>
       <w:pPr>
         <w:pStyle w:val="2"/>
-        <w:rPr>
-          <w:rFonts w:hint="eastAsia"/>
-        </w:rPr>
       </w:pPr>
       <w:r>
         <w:rPr>
@@ -2926,9 +2978,6 @@
     <w:p>
       <w:pPr>
         <w:ind w:firstLine="420"/>
-        <w:rPr>
-          <w:rFonts w:hint="eastAsia"/>
-        </w:rPr>
       </w:pPr>
       <w:r>
         <w:rPr>
@@ -2940,9 +2989,6 @@
     <w:p>
       <w:pPr>
         <w:pStyle w:val="2"/>
-        <w:rPr>
-          <w:rFonts w:hint="eastAsia"/>
-        </w:rPr>
       </w:pPr>
       <w:r>
         <w:rPr>
@@ -2957,13 +3003,7 @@
         <w:t>数据结构与程序的关系</w:t>
       </w:r>
     </w:p>
-    <w:p>
-      <w:pPr>
-        <w:rPr>
-          <w:rFonts w:hint="eastAsia"/>
-        </w:rPr>
-      </w:pPr>
-    </w:p>
+    <w:p/>
     <w:tbl>
       <w:tblPr>
         <w:tblW w:w="0" w:type="auto"/>
@@ -2999,7 +3039,6 @@
               <w:spacing w:after="20" w:line="250" w:lineRule="atLeast"/>
               <w:jc w:val="center"/>
               <w:rPr>
-                <w:rFonts w:hint="eastAsia"/>
                 <w:color w:val="000000"/>
                 <w:sz w:val="18"/>
                 <w:szCs w:val="18"/>
@@ -3029,7 +3068,6 @@
               <w:spacing w:after="20" w:line="250" w:lineRule="atLeast"/>
               <w:jc w:val="center"/>
               <w:rPr>
-                <w:rFonts w:hint="eastAsia"/>
                 <w:color w:val="000000"/>
                 <w:sz w:val="18"/>
                 <w:szCs w:val="18"/>
@@ -3066,7 +3104,6 @@
               <w:ind w:firstLineChars="200" w:firstLine="360"/>
               <w:jc w:val="center"/>
               <w:rPr>
-                <w:rFonts w:hint="eastAsia"/>
                 <w:color w:val="000000"/>
                 <w:sz w:val="18"/>
                 <w:szCs w:val="18"/>
@@ -3132,7 +3169,6 @@
               <w:ind w:firstLineChars="200" w:firstLine="360"/>
               <w:jc w:val="center"/>
               <w:rPr>
-                <w:rFonts w:hint="eastAsia"/>
                 <w:color w:val="000000"/>
                 <w:sz w:val="18"/>
                 <w:szCs w:val="18"/>
@@ -3182,17 +3218,11 @@
     <w:p>
       <w:pPr>
         <w:ind w:firstLine="420"/>
-        <w:rPr>
-          <w:rStyle w:val="a"/>
-        </w:rPr>
       </w:pPr>
     </w:p>
     <w:p>
       <w:pPr>
         <w:pStyle w:val="1"/>
-        <w:rPr>
-          <w:rFonts w:hint="eastAsia"/>
-        </w:rPr>
       </w:pPr>
       <w:r>
         <w:rPr>
@@ -3210,9 +3240,6 @@
     <w:p>
       <w:pPr>
         <w:pStyle w:val="2"/>
-        <w:rPr>
-          <w:rFonts w:hint="eastAsia"/>
-        </w:rPr>
       </w:pPr>
       <w:r>
         <w:rPr>
@@ -3230,14 +3257,8 @@
     <w:p>
       <w:pPr>
         <w:ind w:firstLineChars="50" w:firstLine="105"/>
-        <w:rPr>
-          <w:rStyle w:val="a"/>
-        </w:rPr>
-      </w:pPr>
-      <w:r>
-        <w:rPr>
-          <w:rStyle w:val="a"/>
-        </w:rPr>
+      </w:pPr>
+      <w:r>
         <w:t>(1)</w:t>
       </w:r>
       <w:r>
@@ -3251,13 +3272,10 @@
       <w:pPr>
         <w:ind w:firstLineChars="50" w:firstLine="105"/>
         <w:rPr>
-          <w:rFonts w:ascii="宋体" w:hAnsi="宋体" w:hint="eastAsia"/>
-        </w:rPr>
-      </w:pPr>
-      <w:r>
-        <w:rPr>
-          <w:rStyle w:val="a"/>
-        </w:rPr>
+          <w:rFonts w:ascii="宋体" w:hAnsi="宋体"/>
+        </w:rPr>
+      </w:pPr>
+      <w:r>
         <w:t>(2)</w:t>
       </w:r>
       <w:r>
@@ -3279,7 +3297,7 @@
       <w:pPr>
         <w:ind w:firstLineChars="100" w:firstLine="210"/>
         <w:rPr>
-          <w:rFonts w:ascii="宋体" w:hAnsi="宋体" w:hint="eastAsia"/>
+          <w:rFonts w:ascii="宋体" w:hAnsi="宋体"/>
         </w:rPr>
       </w:pPr>
       <w:r>
@@ -3298,9 +3316,6 @@
     <w:p>
       <w:pPr>
         <w:pStyle w:val="2"/>
-        <w:rPr>
-          <w:rFonts w:hint="eastAsia"/>
-        </w:rPr>
       </w:pPr>
       <w:r>
         <w:rPr>
@@ -3316,11 +3331,6 @@
       </w:r>
     </w:p>
     <w:p>
-      <w:pPr>
-        <w:rPr>
-          <w:rFonts w:hint="eastAsia"/>
-        </w:rPr>
-      </w:pPr>
       <w:r>
         <w:rPr>
           <w:rFonts w:hint="eastAsia"/>
@@ -3331,7 +3341,7 @@
     <w:p>
       <w:pPr>
         <w:rPr>
-          <w:rFonts w:ascii="宋体" w:hAnsi="宋体" w:hint="eastAsia"/>
+          <w:rFonts w:ascii="宋体" w:hAnsi="宋体"/>
         </w:rPr>
       </w:pPr>
       <w:r>
@@ -3350,9 +3360,6 @@
     <w:p>
       <w:pPr>
         <w:pStyle w:val="2"/>
-        <w:rPr>
-          <w:rFonts w:hint="eastAsia"/>
-        </w:rPr>
       </w:pPr>
       <w:r>
         <w:rPr>
@@ -3370,17 +3377,11 @@
     <w:p>
       <w:pPr>
         <w:ind w:firstLine="420"/>
-        <w:rPr>
-          <w:rStyle w:val="a"/>
-        </w:rPr>
       </w:pPr>
     </w:p>
     <w:p>
       <w:pPr>
         <w:pStyle w:val="1"/>
-        <w:rPr>
-          <w:rFonts w:hint="eastAsia"/>
-        </w:rPr>
       </w:pPr>
       <w:bookmarkStart w:id="23" w:name="_Toc521464983"/>
       <w:r>
@@ -3401,9 +3402,6 @@
     <w:p>
       <w:pPr>
         <w:pStyle w:val="2"/>
-        <w:rPr>
-          <w:rFonts w:hint="eastAsia"/>
-        </w:rPr>
       </w:pPr>
       <w:bookmarkStart w:id="24" w:name="_Toc521464984"/>
       <w:r>
@@ -3423,14 +3421,8 @@
     <w:p>
       <w:pPr>
         <w:ind w:firstLineChars="50" w:firstLine="105"/>
-        <w:rPr>
-          <w:rStyle w:val="a"/>
-        </w:rPr>
-      </w:pPr>
-      <w:r>
-        <w:rPr>
-          <w:rStyle w:val="a"/>
-        </w:rPr>
+      </w:pPr>
+      <w:r>
         <w:t>(1)</w:t>
       </w:r>
       <w:r>
@@ -3444,13 +3436,10 @@
       <w:pPr>
         <w:ind w:firstLineChars="50" w:firstLine="105"/>
         <w:rPr>
-          <w:rFonts w:ascii="宋体" w:hAnsi="宋体" w:hint="eastAsia"/>
-        </w:rPr>
-      </w:pPr>
-      <w:r>
-        <w:rPr>
-          <w:rStyle w:val="a"/>
-        </w:rPr>
+          <w:rFonts w:ascii="宋体" w:hAnsi="宋体"/>
+        </w:rPr>
+      </w:pPr>
+      <w:r>
         <w:t>(2)</w:t>
       </w:r>
       <w:r>
@@ -3472,7 +3461,7 @@
       <w:pPr>
         <w:ind w:firstLineChars="100" w:firstLine="210"/>
         <w:rPr>
-          <w:rFonts w:ascii="宋体" w:hAnsi="宋体" w:hint="eastAsia"/>
+          <w:rFonts w:ascii="宋体" w:hAnsi="宋体"/>
         </w:rPr>
       </w:pPr>
       <w:r>
@@ -3491,9 +3480,6 @@
     <w:p>
       <w:pPr>
         <w:pStyle w:val="2"/>
-        <w:rPr>
-          <w:rFonts w:hint="eastAsia"/>
-        </w:rPr>
       </w:pPr>
       <w:bookmarkStart w:id="25" w:name="_Toc521464985"/>
       <w:r>
@@ -3511,11 +3497,6 @@
       <w:bookmarkEnd w:id="25"/>
     </w:p>
     <w:p>
-      <w:pPr>
-        <w:rPr>
-          <w:rFonts w:hint="eastAsia"/>
-        </w:rPr>
-      </w:pPr>
       <w:r>
         <w:rPr>
           <w:rFonts w:hint="eastAsia"/>
@@ -3526,7 +3507,7 @@
     <w:p>
       <w:pPr>
         <w:rPr>
-          <w:rFonts w:ascii="宋体" w:hAnsi="宋体" w:hint="eastAsia"/>
+          <w:rFonts w:ascii="宋体" w:hAnsi="宋体"/>
         </w:rPr>
       </w:pPr>
       <w:r>
@@ -3545,9 +3526,6 @@
     <w:p>
       <w:pPr>
         <w:pStyle w:val="2"/>
-        <w:rPr>
-          <w:rFonts w:hint="eastAsia"/>
-        </w:rPr>
       </w:pPr>
       <w:r>
         <w:rPr>
@@ -3566,28 +3544,21 @@
       <w:pPr>
         <w:ind w:firstLine="420"/>
         <w:rPr>
+          <w:rFonts w:ascii="楷体_GB2312"/>
+        </w:rPr>
+      </w:pPr>
+      <w:r>
+        <w:rPr>
+          <w:rFonts w:hint="eastAsia"/>
+        </w:rPr>
+        <w:t>由于此项目比较小，</w:t>
+      </w:r>
+      <w:r>
+        <w:rPr>
           <w:rFonts w:ascii="楷体_GB2312" w:hint="eastAsia"/>
         </w:rPr>
-      </w:pPr>
-      <w:r>
-        <w:rPr>
-          <w:rFonts w:hint="eastAsia"/>
-        </w:rPr>
-        <w:t>由于此项目比较小，</w:t>
-      </w:r>
-      <w:r>
-        <w:rPr>
-          <w:rFonts w:ascii="楷体_GB2312" w:hint="eastAsia"/>
-        </w:rPr>
         <w:t>除了严格按照软件工程的科学方法开发软件、认真建立文档、编码阶段写详细的注释外，没有特殊的维护设计，如：设置维护模块等。</w:t>
       </w:r>
-    </w:p>
-    <w:p>
-      <w:pPr>
-        <w:rPr>
-          <w:rFonts w:hint="eastAsia"/>
-        </w:rPr>
-      </w:pPr>
     </w:p>
     <w:p/>
     <w:p/>
@@ -3613,7 +3584,26 @@
     <w:p/>
     <w:p/>
     <w:p/>
-    <w:p>
+    <w:p/>
+    <w:p>
+      <w:r>
+        <w:rPr>
+          <w:color w:val="000000"/>
+        </w:rPr>
+        <w:fldChar w:fldCharType="begin"/>
+      </w:r>
+      <w:r>
+        <w:rPr>
+          <w:color w:val="000000"/>
+        </w:rPr>
+        <w:instrText xml:space="preserve"> INCLUDEPICTURE  "G:\\软件创新实践\\即时消息系统--本科毕业设计 - flydragonfly的专栏 - CSDN博客.files\\0_128733392070OB.gif" \* MERGEFORMATINET </w:instrText>
+      </w:r>
+      <w:r>
+        <w:rPr>
+          <w:color w:val="000000"/>
+        </w:rPr>
+        <w:fldChar w:fldCharType="separate"/>
+      </w:r>
       <w:r>
         <w:rPr>
           <w:color w:val="000000"/>
@@ -3720,8 +3710,33 @@
         </w:rPr>
         <w:fldChar w:fldCharType="end"/>
       </w:r>
-    </w:p>
-    <w:p>
+      <w:r>
+        <w:rPr>
+          <w:color w:val="000000"/>
+        </w:rPr>
+        <w:fldChar w:fldCharType="end"/>
+      </w:r>
+    </w:p>
+    <w:p>
+      <w:r>
+        <w:rPr>
+          <w:color w:val="000000"/>
+        </w:rPr>
+        <w:lastRenderedPageBreak/>
+        <w:fldChar w:fldCharType="begin"/>
+      </w:r>
+      <w:r>
+        <w:rPr>
+          <w:color w:val="000000"/>
+        </w:rPr>
+        <w:instrText xml:space="preserve"> INCLUDEPICTURE  "G:\\软件创新实践\\即时消息系统--本科毕业设计 - flydragonfly的专栏 - CSDN博客.files\\0_12873339262i1w.gif" \* MERGEFORMATINET </w:instrText>
+      </w:r>
+      <w:r>
+        <w:rPr>
+          <w:color w:val="000000"/>
+        </w:rPr>
+        <w:fldChar w:fldCharType="separate"/>
+      </w:r>
       <w:r>
         <w:rPr>
           <w:color w:val="000000"/>
@@ -3828,68 +3843,388 @@
         </w:rPr>
         <w:fldChar w:fldCharType="end"/>
       </w:r>
+      <w:r>
+        <w:rPr>
+          <w:color w:val="000000"/>
+        </w:rPr>
+        <w:fldChar w:fldCharType="end"/>
+      </w:r>
     </w:p>
     <w:p/>
     <w:p/>
     <w:p>
       <w:r>
-        <w:lastRenderedPageBreak/>
+        <w:rPr>
+          <w:color w:val="000000"/>
+        </w:rPr>
         <w:fldChar w:fldCharType="begin"/>
       </w:r>
       <w:r>
         <w:rPr>
-          <w:rStyle w:val="a"/>
-        </w:rPr>
-        <w:instrText xml:space="preserve"> INCLUDEPICTURE "G:\\软件创新实践\\即时消息系统--本科毕业设计 - flydragonfly的专栏 - CSDN博客.files\\0_1287333933y0Ak.gif" \* MERGEFORMAT </w:instrText>
-      </w:r>
-      <w:r>
+          <w:color w:val="000000"/>
+        </w:rPr>
+        <w:instrText xml:space="preserve"> </w:instrText>
+      </w:r>
+      <w:r>
+        <w:rPr>
+          <w:color w:val="000000"/>
+        </w:rPr>
+        <w:instrText>INCLUDEPICTURE  "G:\\</w:instrText>
+      </w:r>
+      <w:r>
+        <w:rPr>
+          <w:color w:val="000000"/>
+        </w:rPr>
+        <w:instrText>软件创新实践</w:instrText>
+      </w:r>
+      <w:r>
+        <w:rPr>
+          <w:color w:val="000000"/>
+        </w:rPr>
+        <w:instrText>\\</w:instrText>
+      </w:r>
+      <w:r>
+        <w:rPr>
+          <w:color w:val="000000"/>
+        </w:rPr>
+        <w:instrText>即时消息系统</w:instrText>
+      </w:r>
+      <w:r>
+        <w:rPr>
+          <w:color w:val="000000"/>
+        </w:rPr>
+        <w:instrText>--</w:instrText>
+      </w:r>
+      <w:r>
+        <w:rPr>
+          <w:color w:val="000000"/>
+        </w:rPr>
+        <w:instrText>本科毕业设计</w:instrText>
+      </w:r>
+      <w:r>
+        <w:rPr>
+          <w:color w:val="000000"/>
+        </w:rPr>
+        <w:instrText xml:space="preserve"> - flydragonfly</w:instrText>
+      </w:r>
+      <w:r>
+        <w:rPr>
+          <w:color w:val="000000"/>
+        </w:rPr>
+        <w:instrText>的专栏</w:instrText>
+      </w:r>
+      <w:r>
+        <w:rPr>
+          <w:color w:val="000000"/>
+        </w:rPr>
+        <w:instrText xml:space="preserve"> - CSDN</w:instrText>
+      </w:r>
+      <w:r>
+        <w:rPr>
+          <w:color w:val="000000"/>
+        </w:rPr>
+        <w:instrText>博客</w:instrText>
+      </w:r>
+      <w:r>
+        <w:rPr>
+          <w:color w:val="000000"/>
+        </w:rPr>
+        <w:instrText>.files\\0_1287333933y0Ak.gif" \* MERGEFORMATINET</w:instrText>
+      </w:r>
+      <w:r>
+        <w:rPr>
+          <w:color w:val="000000"/>
+        </w:rPr>
+        <w:instrText xml:space="preserve"> </w:instrText>
+      </w:r>
+      <w:r>
+        <w:rPr>
+          <w:color w:val="000000"/>
+        </w:rPr>
         <w:fldChar w:fldCharType="separate"/>
       </w:r>
       <w:r>
         <w:rPr>
-          <w:rFonts w:hint="eastAsia"/>
-          <w:color w:val="000000"/>
-          <w:lang w:val="en-US" w:eastAsia="zh-CN"/>
+          <w:color w:val="000000"/>
         </w:rPr>
         <w:pict w14:anchorId="1F609195">
-          <v:shape id="_x0000_i1031" type="#_x0000_t75" style="width:371.4pt;height:390pt;mso-position-horizontal-relative:page;mso-position-vertical-relative:page">
+          <v:shape id="_x0000_i1030" type="#_x0000_t75" style="width:371.4pt;height:390pt;mso-position-horizontal-relative:page;mso-position-vertical-relative:page">
             <v:imagedata r:id="rId18" r:href="rId19" embosscolor="white"/>
           </v:shape>
         </w:pict>
       </w:r>
       <w:r>
+        <w:rPr>
+          <w:color w:val="000000"/>
+        </w:rPr>
         <w:fldChar w:fldCharType="end"/>
       </w:r>
     </w:p>
     <w:p>
       <w:r>
-        <w:lastRenderedPageBreak/>
+        <w:rPr>
+          <w:color w:val="000000"/>
+        </w:rPr>
         <w:fldChar w:fldCharType="begin"/>
       </w:r>
       <w:r>
         <w:rPr>
-          <w:rStyle w:val="a"/>
-        </w:rPr>
-        <w:instrText xml:space="preserve"> INCLUDEPICTURE "G:\\软件创新实践\\即时消息系统--本科毕业设计 - flydragonfly的专栏 - CSDN博客.files\\0_1287333938F6RX.gif" \* MERGEFORMAT </w:instrText>
-      </w:r>
-      <w:r>
+          <w:color w:val="000000"/>
+        </w:rPr>
+        <w:instrText xml:space="preserve"> </w:instrText>
+      </w:r>
+      <w:r>
+        <w:rPr>
+          <w:color w:val="000000"/>
+        </w:rPr>
+        <w:instrText>INCLUDE</w:instrText>
+      </w:r>
+      <w:r>
+        <w:rPr>
+          <w:color w:val="000000"/>
+        </w:rPr>
+        <w:instrText>PICTURE  "G:\\</w:instrText>
+      </w:r>
+      <w:r>
+        <w:rPr>
+          <w:color w:val="000000"/>
+        </w:rPr>
+        <w:instrText>软件创新实践</w:instrText>
+      </w:r>
+      <w:r>
+        <w:rPr>
+          <w:color w:val="000000"/>
+        </w:rPr>
+        <w:instrText>\\</w:instrText>
+      </w:r>
+      <w:r>
+        <w:rPr>
+          <w:color w:val="000000"/>
+        </w:rPr>
+        <w:instrText>即时消息系统</w:instrText>
+      </w:r>
+      <w:r>
+        <w:rPr>
+          <w:color w:val="000000"/>
+        </w:rPr>
+        <w:instrText>--</w:instrText>
+      </w:r>
+      <w:r>
+        <w:rPr>
+          <w:color w:val="000000"/>
+        </w:rPr>
+        <w:instrText>本科毕业设计</w:instrText>
+      </w:r>
+      <w:r>
+        <w:rPr>
+          <w:color w:val="000000"/>
+        </w:rPr>
+        <w:instrText xml:space="preserve"> - flydragonfly</w:instrText>
+      </w:r>
+      <w:r>
+        <w:rPr>
+          <w:color w:val="000000"/>
+        </w:rPr>
+        <w:instrText>的专栏</w:instrText>
+      </w:r>
+      <w:r>
+        <w:rPr>
+          <w:color w:val="000000"/>
+        </w:rPr>
+        <w:instrText xml:space="preserve"> - CSDN</w:instrText>
+      </w:r>
+      <w:r>
+        <w:rPr>
+          <w:color w:val="000000"/>
+        </w:rPr>
+        <w:instrText>博客</w:instrText>
+      </w:r>
+      <w:r>
+        <w:rPr>
+          <w:color w:val="000000"/>
+        </w:rPr>
+        <w:instrText>.files\\0_1287333938F6RX.gif" \* MERGEFORMATINET</w:instrText>
+      </w:r>
+      <w:r>
+        <w:rPr>
+          <w:color w:val="000000"/>
+        </w:rPr>
+        <w:instrText xml:space="preserve"> </w:instrText>
+      </w:r>
+      <w:r>
+        <w:rPr>
+          <w:color w:val="000000"/>
+        </w:rPr>
         <w:fldChar w:fldCharType="separate"/>
       </w:r>
       <w:r>
         <w:rPr>
-          <w:rFonts w:hint="eastAsia"/>
-          <w:color w:val="000000"/>
-          <w:lang w:val="en-US" w:eastAsia="zh-CN"/>
+          <w:color w:val="000000"/>
         </w:rPr>
         <w:pict w14:anchorId="5047C8D3">
-          <v:shape id="_x0000_i1033" type="#_x0000_t75" style="width:414pt;height:369.6pt;mso-position-horizontal-relative:page;mso-position-vertical-relative:page">
+          <v:shape id="_x0000_i1031" type="#_x0000_t75" style="width:414pt;height:369.6pt;mso-position-horizontal-relative:page;mso-position-vertical-relative:page">
             <v:imagedata r:id="rId20" r:href="rId21" embosscolor="white"/>
           </v:shape>
         </w:pict>
       </w:r>
       <w:r>
+        <w:rPr>
+          <w:color w:val="000000"/>
+        </w:rPr>
         <w:fldChar w:fldCharType="end"/>
       </w:r>
+    </w:p>
+    <w:p>
+      <w:pPr>
+        <w:ind w:firstLine="420"/>
+        <w:rPr>
+          <w:rFonts w:hint="eastAsia"/>
+        </w:rPr>
+      </w:pPr>
+      <w:r>
+        <w:rPr>
+          <w:rFonts w:hint="eastAsia"/>
+        </w:rPr>
+        <w:t>客户端发送消息</w:t>
+      </w:r>
+    </w:p>
+    <w:p>
+      <w:pPr>
+        <w:ind w:firstLine="420"/>
+      </w:pPr>
+      <w:r>
+        <w:lastRenderedPageBreak/>
+        <w:fldChar w:fldCharType="begin"/>
+      </w:r>
+      <w:r>
+        <w:rPr>
+          <w:rStyle w:val="a"/>
+        </w:rPr>
+        <w:instrText xml:space="preserve"> INCLUDEPICTURE "G:\\软件创新实践\\即时消息系统--本科毕业设计 - flydragonfly的专栏 - CSDN博客.files\\0_1287333955kR1A.gif" \* MERGEFORMAT </w:instrText>
+      </w:r>
+      <w:r>
+        <w:fldChar w:fldCharType="separate"/>
+      </w:r>
+      <w:r>
+        <w:rPr>
+          <w:rFonts w:hint="eastAsia"/>
+          <w:color w:val="000000"/>
+          <w:lang w:val="en-US" w:eastAsia="zh-CN"/>
+        </w:rPr>
+        <w:pict w14:anchorId="0D7F0129">
+          <v:shape id="_x0000_i1039" type="#_x0000_t75" style="width:255pt;height:319.8pt;mso-position-horizontal-relative:page;mso-position-vertical-relative:page">
+            <v:imagedata r:id="rId22" r:href="rId23" embosscolor="white"/>
+          </v:shape>
+        </w:pict>
+      </w:r>
+      <w:r>
+        <w:fldChar w:fldCharType="end"/>
+      </w:r>
+    </w:p>
+    <w:p>
+      <w:pPr>
+        <w:ind w:firstLine="420"/>
+        <w:rPr>
+          <w:rStyle w:val="a"/>
+        </w:rPr>
+      </w:pPr>
+    </w:p>
+    <w:p/>
+    <w:p>
+      <w:r>
+        <w:lastRenderedPageBreak/>
+        <w:fldChar w:fldCharType="begin"/>
+      </w:r>
+      <w:r>
+        <w:rPr>
+          <w:rStyle w:val="a"/>
+        </w:rPr>
+        <w:instrText xml:space="preserve"> INCLUDEPICTURE "G:\\软件创新实践\\即时消息系统--本科毕业设计 - flydragonfly的专栏 - CSDN博客.files\\0_1287333962vMll.gif" \* MERGEFORMAT </w:instrText>
+      </w:r>
+      <w:r>
+        <w:fldChar w:fldCharType="separate"/>
+      </w:r>
+      <w:r>
+        <w:rPr>
+          <w:rFonts w:hint="eastAsia"/>
+          <w:color w:val="000000"/>
+          <w:lang w:val="en-US" w:eastAsia="zh-CN"/>
+        </w:rPr>
+        <w:pict w14:anchorId="5E924871">
+          <v:shape id="_x0000_i1042" type="#_x0000_t75" style="width:355.8pt;height:447.6pt;mso-position-horizontal-relative:page;mso-position-vertical-relative:page">
+            <v:imagedata r:id="rId24" r:href="rId25" embosscolor="white"/>
+          </v:shape>
+        </w:pict>
+      </w:r>
+      <w:r>
+        <w:fldChar w:fldCharType="end"/>
+      </w:r>
+    </w:p>
+    <w:p/>
+    <w:p>
+      <w:pPr>
+        <w:ind w:firstLine="420"/>
+        <w:rPr>
+          <w:rFonts w:eastAsia="宋体" w:hint="eastAsia"/>
+        </w:rPr>
+      </w:pPr>
+      <w:r>
+        <w:rPr>
+          <w:rFonts w:hint="eastAsia"/>
+        </w:rPr>
+        <w:t>是否接收消息</w:t>
+      </w:r>
+    </w:p>
+    <w:p>
+      <w:pPr>
+        <w:ind w:firstLine="420"/>
+        <w:rPr>
+          <w:rStyle w:val="a"/>
+        </w:rPr>
+      </w:pPr>
+    </w:p>
+    <w:p>
+      <w:pPr>
+        <w:ind w:firstLine="420"/>
+        <w:rPr>
+          <w:rFonts w:hint="eastAsia"/>
+        </w:rPr>
+      </w:pPr>
+      <w:r>
+        <w:lastRenderedPageBreak/>
+        <w:fldChar w:fldCharType="begin"/>
+      </w:r>
+      <w:r>
+        <w:rPr>
+          <w:rStyle w:val="a"/>
+        </w:rPr>
+        <w:instrText xml:space="preserve"> INCLUDEPICTURE "G:\\软件创新实践\\即时消息系统--本科毕业设计 - flydragonfly的专栏 - CSDN博客.files\\0_128733396841sE.gif" \* MERGEFORMAT </w:instrText>
+      </w:r>
+      <w:r>
+        <w:fldChar w:fldCharType="separate"/>
+      </w:r>
+      <w:r>
+        <w:rPr>
+          <w:rFonts w:hint="eastAsia"/>
+          <w:color w:val="000000"/>
+          <w:lang w:val="en-US" w:eastAsia="zh-CN"/>
+        </w:rPr>
+        <w:pict w14:anchorId="282A16FE">
+          <v:shape id="_x0000_i1044" type="#_x0000_t75" style="width:255pt;height:306pt;mso-position-horizontal-relative:page;mso-position-vertical-relative:page">
+            <v:imagedata r:id="rId26" r:href="rId27" embosscolor="white"/>
+          </v:shape>
+        </w:pict>
+      </w:r>
+      <w:r>
+        <w:fldChar w:fldCharType="end"/>
+      </w:r>
+    </w:p>
+    <w:p>
+      <w:pPr>
+        <w:rPr>
+          <w:rFonts w:hint="eastAsia"/>
+        </w:rPr>
+      </w:pPr>
     </w:p>
     <w:sectPr>
       <w:pgSz w:w="11906" w:h="16838"/>
